--- a/phygital.docx
+++ b/phygital.docx
@@ -512,23 +512,7 @@
             <w:rFonts w:ascii="Times New Roman" w:hAnsi="Times New Roman" w:cs="Times New Roman"/>
             <w:lang w:val="uk-UA"/>
           </w:rPr>
-          <w:t>/w</w:t>
-        </w:r>
-        <w:r>
-          <w:rPr>
-            <w:rStyle w:val="Hyperlink"/>
-            <w:rFonts w:ascii="Times New Roman" w:hAnsi="Times New Roman" w:cs="Times New Roman"/>
-            <w:lang w:val="uk-UA"/>
-          </w:rPr>
-          <w:t>h</w:t>
-        </w:r>
-        <w:r>
-          <w:rPr>
-            <w:rStyle w:val="Hyperlink"/>
-            <w:rFonts w:ascii="Times New Roman" w:hAnsi="Times New Roman" w:cs="Times New Roman"/>
-            <w:lang w:val="uk-UA"/>
-          </w:rPr>
-          <w:t>at-is-phygital/</w:t>
+          <w:t>/what-is-phygital/</w:t>
         </w:r>
       </w:hyperlink>
     </w:p>
@@ -582,9 +566,9 @@
     <w:p>
       <w:pPr>
         <w:rPr>
-          <w:rFonts w:ascii="Times New Roman" w:hAnsi="Times New Roman" w:cs="Times New Roman"/>
-          <w:color w:val="FF0000"/>
-          <w:lang w:val="uk-UA"/>
+          <w:rStyle w:val="Hyperlink"/>
+          <w:rFonts w:ascii="Times New Roman" w:hAnsi="Times New Roman" w:cs="Times New Roman"/>
+          <w:lang w:val="en-US"/>
         </w:rPr>
       </w:pPr>
       <w:hyperlink r:id="rId6" w:history="1">
@@ -597,6 +581,23 @@
           <w:t>https://thebusinessparadox.com/getting-to-know-phygital-and-how-it-all-began/</w:t>
         </w:r>
       </w:hyperlink>
+    </w:p>
+    <w:p>
+      <w:pPr>
+        <w:rPr>
+          <w:rFonts w:ascii="Times New Roman" w:hAnsi="Times New Roman" w:cs="Times New Roman"/>
+          <w:color w:val="FF0000"/>
+          <w:lang w:val="en-US"/>
+        </w:rPr>
+      </w:pPr>
+      <w:r>
+        <w:rPr>
+          <w:rStyle w:val="Hyperlink"/>
+          <w:rFonts w:ascii="Times New Roman" w:hAnsi="Times New Roman" w:cs="Times New Roman"/>
+          <w:lang w:val="en-US"/>
+        </w:rPr>
+        <w:t>hehe</w:t>
+      </w:r>
     </w:p>
     <w:p>
       <w:pPr>

--- a/phygital.docx
+++ b/phygital.docx
@@ -566,9 +566,10 @@
     <w:p>
       <w:pPr>
         <w:rPr>
-          <w:rStyle w:val="Hyperlink"/>
-          <w:rFonts w:ascii="Times New Roman" w:hAnsi="Times New Roman" w:cs="Times New Roman"/>
-          <w:lang w:val="en-US"/>
+          <w:rFonts w:ascii="Times New Roman" w:hAnsi="Times New Roman" w:cs="Times New Roman"/>
+          <w:color w:val="467886" w:themeColor="hyperlink"/>
+          <w:u w:val="single"/>
+          <w:lang w:val="uk-UA"/>
         </w:rPr>
       </w:pPr>
       <w:hyperlink r:id="rId6" w:history="1">
@@ -581,23 +582,6 @@
           <w:t>https://thebusinessparadox.com/getting-to-know-phygital-and-how-it-all-began/</w:t>
         </w:r>
       </w:hyperlink>
-    </w:p>
-    <w:p>
-      <w:pPr>
-        <w:rPr>
-          <w:rFonts w:ascii="Times New Roman" w:hAnsi="Times New Roman" w:cs="Times New Roman"/>
-          <w:color w:val="FF0000"/>
-          <w:lang w:val="en-US"/>
-        </w:rPr>
-      </w:pPr>
-      <w:r>
-        <w:rPr>
-          <w:rStyle w:val="Hyperlink"/>
-          <w:rFonts w:ascii="Times New Roman" w:hAnsi="Times New Roman" w:cs="Times New Roman"/>
-          <w:lang w:val="en-US"/>
-        </w:rPr>
-        <w:t>hehe</w:t>
-      </w:r>
     </w:p>
     <w:p>
       <w:pPr>

--- a/phygital.docx
+++ b/phygital.docx
@@ -1,6 +1,6 @@
 
 <file path=word/document.xml><?xml version="1.0" encoding="utf-8"?>
-<w:document xmlns:wpc="http://schemas.microsoft.com/office/word/2010/wordprocessingCanvas" xmlns:cx="http://schemas.microsoft.com/office/drawing/2014/chartex" xmlns:cx1="http://schemas.microsoft.com/office/drawing/2015/9/8/chartex" xmlns:cx2="http://schemas.microsoft.com/office/drawing/2015/10/21/chartex" xmlns:cx3="http://schemas.microsoft.com/office/drawing/2016/5/9/chartex" xmlns:cx4="http://schemas.microsoft.com/office/drawing/2016/5/10/chartex" xmlns:cx5="http://schemas.microsoft.com/office/drawing/2016/5/11/chartex" xmlns:cx6="http://schemas.microsoft.com/office/drawing/2016/5/12/chartex" xmlns:cx7="http://schemas.microsoft.com/office/drawing/2016/5/13/chartex" xmlns:cx8="http://schemas.microsoft.com/office/drawing/2016/5/14/chartex" xmlns:mc="http://schemas.openxmlformats.org/markup-compatibility/2006" xmlns:aink="http://schemas.microsoft.com/office/drawing/2016/ink" xmlns:am3d="http://schemas.microsoft.com/office/drawing/2017/model3d" xmlns:o="urn:schemas-microsoft-com:office:office" xmlns:oel="http://schemas.microsoft.com/office/2019/extlst" xmlns:r="http://schemas.openxmlformats.org/officeDocument/2006/relationships" xmlns:m="http://schemas.openxmlformats.org/officeDocument/2006/math" xmlns:v="urn:schemas-microsoft-com:vml" xmlns:wp14="http://schemas.microsoft.com/office/word/2010/wordprocessingDrawing" xmlns:wp="http://schemas.openxmlformats.org/drawingml/2006/wordprocessingDrawing" xmlns:w10="urn:schemas-microsoft-com:office:word" xmlns:w="http://schemas.openxmlformats.org/wordprocessingml/2006/main" xmlns:w14="http://schemas.microsoft.com/office/word/2010/wordml" xmlns:w15="http://schemas.microsoft.com/office/word/2012/wordml" xmlns:w16cex="http://schemas.microsoft.com/office/word/2018/wordml/cex" xmlns:w16cid="http://schemas.microsoft.com/office/word/2016/wordml/cid" xmlns:w16="http://schemas.microsoft.com/office/word/2018/wordml" xmlns:w16du="http://schemas.microsoft.com/office/word/2023/wordml/word16du" xmlns:w16sdtdh="http://schemas.microsoft.com/office/word/2020/wordml/sdtdatahash" xmlns:w16se="http://schemas.microsoft.com/office/word/2015/wordml/symex" xmlns:wpg="http://schemas.microsoft.com/office/word/2010/wordprocessingGroup" xmlns:wpi="http://schemas.microsoft.com/office/word/2010/wordprocessingInk" xmlns:wne="http://schemas.microsoft.com/office/word/2006/wordml" xmlns:wps="http://schemas.microsoft.com/office/word/2010/wordprocessingShape" mc:Ignorable="w14 w15 w16se w16cid w16 w16cex w16sdtdh w16du wp14">
+<w:document xmlns:wpc="http://schemas.microsoft.com/office/word/2010/wordprocessingCanvas" xmlns:cx="http://schemas.microsoft.com/office/drawing/2014/chartex" xmlns:cx1="http://schemas.microsoft.com/office/drawing/2015/9/8/chartex" xmlns:cx2="http://schemas.microsoft.com/office/drawing/2015/10/21/chartex" xmlns:cx3="http://schemas.microsoft.com/office/drawing/2016/5/9/chartex" xmlns:cx4="http://schemas.microsoft.com/office/drawing/2016/5/10/chartex" xmlns:cx5="http://schemas.microsoft.com/office/drawing/2016/5/11/chartex" xmlns:cx6="http://schemas.microsoft.com/office/drawing/2016/5/12/chartex" xmlns:cx7="http://schemas.microsoft.com/office/drawing/2016/5/13/chartex" xmlns:cx8="http://schemas.microsoft.com/office/drawing/2016/5/14/chartex" xmlns:mc="http://schemas.openxmlformats.org/markup-compatibility/2006" xmlns:aink="http://schemas.microsoft.com/office/drawing/2016/ink" xmlns:am3d="http://schemas.microsoft.com/office/drawing/2017/model3d" xmlns:o="urn:schemas-microsoft-com:office:office" xmlns:r="http://schemas.openxmlformats.org/officeDocument/2006/relationships" xmlns:m="http://schemas.openxmlformats.org/officeDocument/2006/math" xmlns:v="urn:schemas-microsoft-com:vml" xmlns:wp14="http://schemas.microsoft.com/office/word/2010/wordprocessingDrawing" xmlns:wp="http://schemas.openxmlformats.org/drawingml/2006/wordprocessingDrawing" xmlns:w10="urn:schemas-microsoft-com:office:word" xmlns:w="http://schemas.openxmlformats.org/wordprocessingml/2006/main" xmlns:w14="http://schemas.microsoft.com/office/word/2010/wordml" xmlns:w15="http://schemas.microsoft.com/office/word/2012/wordml" xmlns:w16cid="http://schemas.microsoft.com/office/word/2016/wordml/cid" xmlns:w16se="http://schemas.microsoft.com/office/word/2015/wordml/symex" xmlns:wpg="http://schemas.microsoft.com/office/word/2010/wordprocessingGroup" xmlns:wpi="http://schemas.microsoft.com/office/word/2010/wordprocessingInk" xmlns:wne="http://schemas.microsoft.com/office/word/2006/wordml" xmlns:wps="http://schemas.microsoft.com/office/word/2010/wordprocessingShape" mc:Ignorable="w14 w15 w16se w16cid wp14">
   <w:body>
     <w:p>
       <w:pPr>
@@ -10,6 +10,7 @@
           <w:rFonts w:ascii="Times New Roman" w:hAnsi="Times New Roman" w:cs="Times New Roman"/>
         </w:rPr>
       </w:pPr>
+      <w:bookmarkStart w:id="0" w:name="_Hlk177529994"/>
       <w:r>
         <w:rPr>
           <w:rFonts w:ascii="Times New Roman" w:hAnsi="Times New Roman" w:cs="Times New Roman"/>
@@ -348,9 +349,9 @@
       <w:pPr>
         <w:ind w:firstLine="720"/>
         <w:rPr>
+          <w:ins w:id="1" w:author="Анна Гуринович" w:date="2024-09-18T04:28:00Z"/>
           <w:rFonts w:ascii="Times New Roman" w:hAnsi="Times New Roman" w:cs="Times New Roman"/>
           <w:color w:val="D86DCB" w:themeColor="accent5" w:themeTint="99"/>
-          <w:lang w:val="en-US"/>
         </w:rPr>
       </w:pPr>
       <w:r>
@@ -471,48 +472,728 @@
     </w:p>
     <w:p>
       <w:pPr>
+        <w:ind w:firstLine="720"/>
+        <w:rPr>
+          <w:ins w:id="2" w:author="Анна Гуринович" w:date="2024-09-18T04:28:00Z"/>
+          <w:rFonts w:ascii="Times New Roman" w:hAnsi="Times New Roman" w:cs="Times New Roman"/>
+          <w:color w:val="D86DCB" w:themeColor="accent5" w:themeTint="99"/>
+          <w:lang w:val="en-US"/>
+        </w:rPr>
+      </w:pPr>
+    </w:p>
+    <w:p>
+      <w:pPr>
+        <w:ind w:firstLine="720"/>
+        <w:rPr>
+          <w:ins w:id="3" w:author="Анна Гуринович" w:date="2024-09-18T04:29:00Z"/>
+          <w:rFonts w:ascii="Times New Roman" w:hAnsi="Times New Roman" w:cs="Times New Roman"/>
+          <w:color w:val="D86DCB" w:themeColor="accent5" w:themeTint="99"/>
+          <w:lang w:val="en-US"/>
+        </w:rPr>
+      </w:pPr>
+      <w:ins w:id="4" w:author="Анна Гуринович" w:date="2024-09-18T04:29:00Z">
+        <w:r>
+          <w:rPr>
+            <w:rFonts w:ascii="Times New Roman" w:hAnsi="Times New Roman" w:cs="Times New Roman"/>
+            <w:color w:val="D86DCB" w:themeColor="accent5" w:themeTint="99"/>
+            <w:lang w:val="en-US"/>
+          </w:rPr>
+          <w:sym w:font="Wingdings 2" w:char="F093"/>
+        </w:r>
+      </w:ins>
+      <w:proofErr w:type="spellStart"/>
+      <w:ins w:id="5" w:author="Анна Гуринович" w:date="2024-09-18T04:28:00Z">
+        <w:r>
+          <w:rPr>
+            <w:rFonts w:ascii="Times New Roman" w:hAnsi="Times New Roman" w:cs="Times New Roman"/>
+            <w:color w:val="D86DCB" w:themeColor="accent5" w:themeTint="99"/>
+            <w:lang w:val="en-US"/>
+          </w:rPr>
+          <w:t>Phygital</w:t>
+        </w:r>
+        <w:proofErr w:type="spellEnd"/>
+        <w:r>
+          <w:rPr>
+            <w:rFonts w:ascii="Times New Roman" w:hAnsi="Times New Roman" w:cs="Times New Roman"/>
+            <w:color w:val="D86DCB" w:themeColor="accent5" w:themeTint="99"/>
+            <w:lang w:val="en-US"/>
+          </w:rPr>
+          <w:t xml:space="preserve"> for disabled people</w:t>
+        </w:r>
+        <w:r>
+          <w:rPr>
+            <w:rFonts w:ascii="Times New Roman" w:hAnsi="Times New Roman" w:cs="Times New Roman"/>
+            <w:color w:val="D86DCB" w:themeColor="accent5" w:themeTint="99"/>
+            <w:lang w:val="en-US"/>
+          </w:rPr>
+          <w:sym w:font="Wingdings 2" w:char="F093"/>
+        </w:r>
+      </w:ins>
+    </w:p>
+    <w:p>
+      <w:pPr>
+        <w:ind w:firstLine="720"/>
+        <w:rPr>
+          <w:ins w:id="6" w:author="Анна Гуринович" w:date="2024-09-18T05:15:00Z"/>
+          <w:lang w:val="en-US"/>
+        </w:rPr>
+      </w:pPr>
+      <w:ins w:id="7" w:author="Анна Гуринович" w:date="2024-09-18T04:29:00Z">
+        <w:r>
+          <w:rPr>
+            <w:rFonts w:ascii="Times New Roman" w:hAnsi="Times New Roman" w:cs="Times New Roman"/>
+            <w:color w:val="D86DCB" w:themeColor="accent5" w:themeTint="99"/>
+            <w:lang w:val="en-US"/>
+          </w:rPr>
+          <w:t>There are different types of disabilities</w:t>
+        </w:r>
+      </w:ins>
+      <w:ins w:id="8" w:author="Анна Гуринович" w:date="2024-09-18T04:30:00Z">
+        <w:r>
+          <w:rPr>
+            <w:rFonts w:ascii="Times New Roman" w:hAnsi="Times New Roman" w:cs="Times New Roman"/>
+            <w:color w:val="D86DCB" w:themeColor="accent5" w:themeTint="99"/>
+            <w:lang w:val="en-US"/>
+          </w:rPr>
+          <w:t>,</w:t>
+        </w:r>
+      </w:ins>
+      <w:ins w:id="9" w:author="Анна Гуринович" w:date="2024-09-18T04:29:00Z">
+        <w:r>
+          <w:rPr>
+            <w:rFonts w:ascii="Times New Roman" w:hAnsi="Times New Roman" w:cs="Times New Roman"/>
+            <w:color w:val="D86DCB" w:themeColor="accent5" w:themeTint="99"/>
+            <w:lang w:val="en-US"/>
+          </w:rPr>
+          <w:t xml:space="preserve"> which </w:t>
+        </w:r>
+        <w:r>
+          <w:rPr>
+            <w:rFonts w:ascii="Times New Roman" w:hAnsi="Times New Roman" w:cs="Times New Roman"/>
+            <w:color w:val="D86DCB" w:themeColor="accent5" w:themeTint="99"/>
+            <w:lang w:val="en-US"/>
+          </w:rPr>
+          <w:t>calls for different solutio</w:t>
+        </w:r>
+      </w:ins>
+      <w:ins w:id="10" w:author="Анна Гуринович" w:date="2024-09-18T04:30:00Z">
+        <w:r>
+          <w:rPr>
+            <w:rFonts w:ascii="Times New Roman" w:hAnsi="Times New Roman" w:cs="Times New Roman"/>
+            <w:color w:val="D86DCB" w:themeColor="accent5" w:themeTint="99"/>
+            <w:lang w:val="en-US"/>
+          </w:rPr>
+          <w:t>ns on how to enhance accessibility in cities</w:t>
+        </w:r>
+      </w:ins>
+      <w:ins w:id="11" w:author="Анна Гуринович" w:date="2024-09-18T04:31:00Z">
+        <w:r>
+          <w:rPr>
+            <w:rFonts w:ascii="Times New Roman" w:hAnsi="Times New Roman" w:cs="Times New Roman"/>
+            <w:color w:val="D86DCB" w:themeColor="accent5" w:themeTint="99"/>
+            <w:lang w:val="en-US"/>
+          </w:rPr>
+          <w:t>. One</w:t>
+        </w:r>
+      </w:ins>
+      <w:ins w:id="12" w:author="Анна Гуринович" w:date="2024-09-18T04:32:00Z">
+        <w:r>
+          <w:rPr>
+            <w:rFonts w:ascii="Times New Roman" w:hAnsi="Times New Roman" w:cs="Times New Roman"/>
+            <w:color w:val="D86DCB" w:themeColor="accent5" w:themeTint="99"/>
+            <w:lang w:val="en-US"/>
+          </w:rPr>
+          <w:t xml:space="preserve"> dimension is </w:t>
+        </w:r>
+        <w:proofErr w:type="spellStart"/>
+        <w:r>
+          <w:rPr>
+            <w:rFonts w:ascii="Times New Roman" w:hAnsi="Times New Roman" w:cs="Times New Roman"/>
+            <w:color w:val="D86DCB" w:themeColor="accent5" w:themeTint="99"/>
+            <w:lang w:val="en-US"/>
+          </w:rPr>
+          <w:t>i</w:t>
+        </w:r>
+      </w:ins>
+      <w:proofErr w:type="spellEnd"/>
+      <w:ins w:id="13" w:author="Анна Гуринович" w:date="2024-09-18T04:31:00Z">
+        <w:r>
+          <w:t xml:space="preserve">ntellectual disability (or ID) </w:t>
+        </w:r>
+      </w:ins>
+      <w:ins w:id="14" w:author="Анна Гуринович" w:date="2024-09-18T04:32:00Z">
+        <w:r>
+          <w:rPr>
+            <w:lang w:val="en-US"/>
+          </w:rPr>
+          <w:t>–</w:t>
+        </w:r>
+      </w:ins>
+      <w:ins w:id="15" w:author="Анна Гуринович" w:date="2024-09-18T04:31:00Z">
+        <w:r>
+          <w:t xml:space="preserve"> certain limitations in cognitive functioning and skills, including conceptual, social and practical skills, such as language, social and self-care skills. </w:t>
+        </w:r>
+      </w:ins>
+      <w:ins w:id="16" w:author="Анна Гуринович" w:date="2024-09-18T04:33:00Z">
+        <w:r>
+          <w:rPr>
+            <w:lang w:val="en-US"/>
+          </w:rPr>
+          <w:t xml:space="preserve">It has been proven that </w:t>
+        </w:r>
+        <w:r>
+          <w:rPr>
+            <w:lang w:val="en-US"/>
+          </w:rPr>
+          <w:t xml:space="preserve">interactive technology has benefits </w:t>
+        </w:r>
+      </w:ins>
+      <w:ins w:id="17" w:author="Анна Гуринович" w:date="2024-09-18T04:34:00Z">
+        <w:r>
+          <w:rPr>
+            <w:lang w:val="en-US"/>
+          </w:rPr>
+          <w:t>for improving the</w:t>
+        </w:r>
+      </w:ins>
+      <w:ins w:id="18" w:author="Анна Гуринович" w:date="2024-09-18T04:36:00Z">
+        <w:r>
+          <w:rPr>
+            <w:lang w:val="en-US"/>
+          </w:rPr>
+          <w:t xml:space="preserve"> </w:t>
+        </w:r>
+        <w:proofErr w:type="gramStart"/>
+        <w:r>
+          <w:rPr>
+            <w:lang w:val="en-US"/>
+          </w:rPr>
+          <w:t>above mentioned</w:t>
+        </w:r>
+      </w:ins>
+      <w:proofErr w:type="gramEnd"/>
+      <w:ins w:id="19" w:author="Анна Гуринович" w:date="2024-09-18T04:34:00Z">
+        <w:r>
+          <w:rPr>
+            <w:lang w:val="en-US"/>
+          </w:rPr>
+          <w:t xml:space="preserve"> conditions, thus, </w:t>
+        </w:r>
+        <w:proofErr w:type="spellStart"/>
+        <w:r>
+          <w:rPr>
+            <w:lang w:val="en-US"/>
+          </w:rPr>
+          <w:t>phygital</w:t>
+        </w:r>
+        <w:proofErr w:type="spellEnd"/>
+        <w:r>
+          <w:rPr>
+            <w:lang w:val="en-US"/>
+          </w:rPr>
+          <w:t xml:space="preserve"> </w:t>
+        </w:r>
+      </w:ins>
+      <w:ins w:id="20" w:author="Анна Гуринович" w:date="2024-09-18T04:36:00Z">
+        <w:r>
+          <w:rPr>
+            <w:lang w:val="en-US"/>
+          </w:rPr>
+          <w:t>interfaces</w:t>
+        </w:r>
+      </w:ins>
+      <w:ins w:id="21" w:author="Анна Гуринович" w:date="2024-09-18T04:35:00Z">
+        <w:r>
+          <w:rPr>
+            <w:lang w:val="en-US"/>
+          </w:rPr>
+          <w:t xml:space="preserve"> </w:t>
+        </w:r>
+      </w:ins>
+      <w:ins w:id="22" w:author="Анна Гуринович" w:date="2024-09-18T04:36:00Z">
+        <w:r>
+          <w:rPr>
+            <w:lang w:val="en-US"/>
+          </w:rPr>
+          <w:t>are to be applied</w:t>
+        </w:r>
+      </w:ins>
+      <w:ins w:id="23" w:author="Анна Гуринович" w:date="2024-09-18T04:35:00Z">
+        <w:r>
+          <w:rPr>
+            <w:lang w:val="en-US"/>
+          </w:rPr>
+          <w:t>.</w:t>
+        </w:r>
+      </w:ins>
+      <w:ins w:id="24" w:author="Анна Гуринович" w:date="2024-09-18T04:36:00Z">
+        <w:r>
+          <w:rPr>
+            <w:lang w:val="en-US"/>
+          </w:rPr>
+          <w:t xml:space="preserve"> </w:t>
+        </w:r>
+      </w:ins>
+      <w:ins w:id="25" w:author="Анна Гуринович" w:date="2024-09-18T04:40:00Z">
+        <w:r>
+          <w:rPr>
+            <w:lang w:val="en-US"/>
+          </w:rPr>
+          <w:t xml:space="preserve">To prove the point, </w:t>
+        </w:r>
+      </w:ins>
+      <w:ins w:id="26" w:author="Анна Гуринович" w:date="2024-09-18T04:36:00Z">
+        <w:r>
+          <w:rPr>
+            <w:lang w:val="en-US"/>
+          </w:rPr>
+          <w:t xml:space="preserve">M. </w:t>
+        </w:r>
+        <w:proofErr w:type="spellStart"/>
+        <w:r>
+          <w:rPr>
+            <w:lang w:val="en-US"/>
+          </w:rPr>
+          <w:t>Gelsomini</w:t>
+        </w:r>
+      </w:ins>
+      <w:proofErr w:type="spellEnd"/>
+      <w:ins w:id="27" w:author="Анна Гуринович" w:date="2024-09-18T04:38:00Z">
+        <w:r>
+          <w:rPr>
+            <w:lang w:val="en-US"/>
+          </w:rPr>
+          <w:t xml:space="preserve">, M. </w:t>
+        </w:r>
+        <w:proofErr w:type="spellStart"/>
+        <w:r>
+          <w:rPr>
+            <w:lang w:val="en-US"/>
+          </w:rPr>
+          <w:t>Spital</w:t>
+        </w:r>
+        <w:r>
+          <w:rPr>
+            <w:lang w:val="en-US"/>
+          </w:rPr>
+          <w:t>e</w:t>
+        </w:r>
+        <w:proofErr w:type="spellEnd"/>
+        <w:r>
+          <w:rPr>
+            <w:lang w:val="en-US"/>
+          </w:rPr>
+          <w:t xml:space="preserve"> and F. </w:t>
+        </w:r>
+        <w:proofErr w:type="spellStart"/>
+        <w:r>
+          <w:rPr>
+            <w:lang w:val="en-US"/>
+          </w:rPr>
+          <w:t>Garzotto</w:t>
+        </w:r>
+        <w:proofErr w:type="spellEnd"/>
+        <w:r>
+          <w:rPr>
+            <w:lang w:val="en-US"/>
+          </w:rPr>
+          <w:t xml:space="preserve"> </w:t>
+        </w:r>
+      </w:ins>
+      <w:ins w:id="28" w:author="Анна Гуринович" w:date="2024-09-18T04:39:00Z">
+        <w:r>
+          <w:rPr>
+            <w:lang w:val="en-US"/>
+          </w:rPr>
+          <w:t>conducted a study in 2020</w:t>
+        </w:r>
+      </w:ins>
+      <w:ins w:id="29" w:author="Анна Гуринович" w:date="2024-09-18T04:59:00Z">
+        <w:r>
+          <w:rPr>
+            <w:rStyle w:val="af3"/>
+            <w:lang w:val="en-US"/>
+          </w:rPr>
+          <w:footnoteReference w:id="1"/>
+        </w:r>
+      </w:ins>
+      <w:ins w:id="32" w:author="Анна Гуринович" w:date="2024-09-18T04:39:00Z">
+        <w:r>
+          <w:rPr>
+            <w:lang w:val="en-US"/>
+          </w:rPr>
+          <w:t xml:space="preserve"> on </w:t>
+        </w:r>
+        <w:r>
+          <w:rPr>
+            <w:lang w:val="en-US"/>
+          </w:rPr>
+          <w:t xml:space="preserve">how people with </w:t>
+        </w:r>
+      </w:ins>
+      <w:proofErr w:type="spellStart"/>
+      <w:ins w:id="33" w:author="Анна Гуринович" w:date="2024-09-18T04:40:00Z">
+        <w:r>
+          <w:rPr>
+            <w:rFonts w:ascii="Times New Roman" w:hAnsi="Times New Roman" w:cs="Times New Roman"/>
+            <w:color w:val="D86DCB" w:themeColor="accent5" w:themeTint="99"/>
+            <w:lang w:val="en-US"/>
+          </w:rPr>
+          <w:t>i</w:t>
+        </w:r>
+        <w:proofErr w:type="spellEnd"/>
+        <w:r>
+          <w:t>ntellectual disabilit</w:t>
+        </w:r>
+        <w:proofErr w:type="spellStart"/>
+        <w:r>
+          <w:rPr>
+            <w:lang w:val="en-US"/>
+          </w:rPr>
+          <w:t>ies</w:t>
+        </w:r>
+        <w:proofErr w:type="spellEnd"/>
+        <w:r>
+          <w:rPr>
+            <w:lang w:val="en-US"/>
+          </w:rPr>
+          <w:t xml:space="preserve"> perform using </w:t>
+        </w:r>
+        <w:proofErr w:type="spellStart"/>
+        <w:r>
+          <w:rPr>
+            <w:lang w:val="en-US"/>
+          </w:rPr>
+          <w:t>phygital</w:t>
+        </w:r>
+        <w:proofErr w:type="spellEnd"/>
+        <w:r>
+          <w:rPr>
+            <w:lang w:val="en-US"/>
+          </w:rPr>
+          <w:t xml:space="preserve"> interfaces, </w:t>
+        </w:r>
+      </w:ins>
+      <w:ins w:id="34" w:author="Анна Гуринович" w:date="2024-09-18T04:54:00Z">
+        <w:r>
+          <w:rPr>
+            <w:lang w:val="en-US"/>
+          </w:rPr>
+          <w:t xml:space="preserve">the findings indicated that </w:t>
+        </w:r>
+      </w:ins>
+      <w:proofErr w:type="spellStart"/>
+      <w:ins w:id="35" w:author="Анна Гуринович" w:date="2024-09-18T04:55:00Z">
+        <w:r>
+          <w:rPr>
+            <w:lang w:val="en-US"/>
+          </w:rPr>
+          <w:t>phygital</w:t>
+        </w:r>
+        <w:proofErr w:type="spellEnd"/>
+        <w:r>
+          <w:rPr>
+            <w:lang w:val="en-US"/>
+          </w:rPr>
+          <w:t xml:space="preserve"> materials do better than just </w:t>
+        </w:r>
+      </w:ins>
+      <w:ins w:id="36" w:author="Анна Гуринович" w:date="2024-09-18T04:56:00Z">
+        <w:r>
+          <w:rPr>
+            <w:lang w:val="en-US"/>
+          </w:rPr>
+          <w:t>digital</w:t>
+        </w:r>
+      </w:ins>
+      <w:ins w:id="37" w:author="Анна Гуринович" w:date="2024-09-18T04:59:00Z">
+        <w:r>
+          <w:rPr>
+            <w:lang w:val="en-US"/>
+          </w:rPr>
+          <w:t xml:space="preserve">, </w:t>
+        </w:r>
+      </w:ins>
+      <w:ins w:id="38" w:author="Анна Гуринович" w:date="2024-09-18T05:00:00Z">
+        <w:r>
+          <w:rPr>
+            <w:lang w:val="en-US"/>
+          </w:rPr>
+          <w:t>being able</w:t>
+        </w:r>
+        <w:r>
+          <w:rPr>
+            <w:lang w:val="en-US"/>
+          </w:rPr>
+          <w:t xml:space="preserve"> </w:t>
+        </w:r>
+        <w:r>
+          <w:rPr>
+            <w:lang w:val="en-US"/>
+          </w:rPr>
+          <w:t>to</w:t>
+        </w:r>
+      </w:ins>
+      <w:ins w:id="39" w:author="Анна Гуринович" w:date="2024-09-18T04:59:00Z">
+        <w:r>
+          <w:t xml:space="preserve"> engage and motivate users effectively</w:t>
+        </w:r>
+      </w:ins>
+      <w:ins w:id="40" w:author="Анна Гуринович" w:date="2024-09-18T05:00:00Z">
+        <w:r>
+          <w:rPr>
+            <w:lang w:val="en-US"/>
+          </w:rPr>
+          <w:t>,</w:t>
+        </w:r>
+      </w:ins>
+      <w:ins w:id="41" w:author="Анна Гуринович" w:date="2024-09-18T04:58:00Z">
+        <w:r>
+          <w:rPr>
+            <w:lang w:val="en-US"/>
+          </w:rPr>
+          <w:t xml:space="preserve"> and proven that </w:t>
+        </w:r>
+        <w:proofErr w:type="spellStart"/>
+        <w:r>
+          <w:rPr>
+            <w:lang w:val="en-US"/>
+          </w:rPr>
+          <w:t>i</w:t>
+        </w:r>
+        <w:proofErr w:type="spellEnd"/>
+        <w:r>
+          <w:rPr>
+            <w:sz w:val="21"/>
+            <w:szCs w:val="21"/>
+          </w:rPr>
+          <w:t>ntegration of machine learning</w:t>
+        </w:r>
+        <w:r>
+          <w:rPr>
+            <w:sz w:val="21"/>
+            <w:szCs w:val="21"/>
+            <w:lang w:val="en-US"/>
+          </w:rPr>
+          <w:t xml:space="preserve"> </w:t>
+        </w:r>
+        <w:r>
+          <w:rPr>
+            <w:sz w:val="21"/>
+            <w:szCs w:val="21"/>
+          </w:rPr>
+          <w:t>approaches</w:t>
+        </w:r>
+      </w:ins>
+      <w:ins w:id="42" w:author="Анна Гуринович" w:date="2024-09-18T04:56:00Z">
+        <w:r>
+          <w:rPr>
+            <w:lang w:val="en-US"/>
+          </w:rPr>
+          <w:t xml:space="preserve"> </w:t>
+        </w:r>
+      </w:ins>
+      <w:ins w:id="43" w:author="Анна Гуринович" w:date="2024-09-18T04:58:00Z">
+        <w:r>
+          <w:rPr>
+            <w:lang w:val="en-US"/>
+          </w:rPr>
+          <w:t>has potential in real life settings.</w:t>
+        </w:r>
+      </w:ins>
+    </w:p>
+    <w:bookmarkEnd w:id="0"/>
+    <w:p>
+      <w:pPr>
+        <w:ind w:firstLine="720"/>
+        <w:rPr>
+          <w:ins w:id="44" w:author="Анна Гуринович" w:date="2024-09-18T05:15:00Z"/>
+          <w:rFonts w:ascii="Times New Roman" w:hAnsi="Times New Roman" w:cs="Times New Roman"/>
+          <w:color w:val="D86DCB" w:themeColor="accent5" w:themeTint="99"/>
+          <w:lang w:val="en-US"/>
+        </w:rPr>
+      </w:pPr>
+    </w:p>
+    <w:p>
+      <w:pPr>
+        <w:ind w:firstLine="720"/>
+        <w:rPr>
+          <w:ins w:id="45" w:author="Анна Гуринович" w:date="2024-09-18T05:27:00Z"/>
+          <w:rFonts w:ascii="Times New Roman" w:hAnsi="Times New Roman" w:cs="Times New Roman"/>
+          <w:color w:val="EA5CE7"/>
+          <w:lang w:val="uk-UA"/>
+        </w:rPr>
+      </w:pPr>
+      <w:ins w:id="46" w:author="Анна Гуринович" w:date="2024-09-18T05:15:00Z">
+        <w:r>
+          <w:rPr>
+            <w:rFonts w:ascii="Times New Roman" w:hAnsi="Times New Roman" w:cs="Times New Roman"/>
+            <w:color w:val="EA5CE7"/>
+            <w:lang w:val="uk-UA"/>
+            <w:rPrChange w:id="47" w:author="Анна Гуринович" w:date="2024-09-18T05:15:00Z">
+              <w:rPr>
+                <w:rFonts w:ascii="Times New Roman" w:hAnsi="Times New Roman" w:cs="Times New Roman"/>
+                <w:color w:val="D86DCB" w:themeColor="accent5" w:themeTint="99"/>
+                <w:lang w:val="uk-UA"/>
+              </w:rPr>
+            </w:rPrChange>
+          </w:rPr>
+          <w:lastRenderedPageBreak/>
+          <w:t xml:space="preserve">А тут можна наприклад дати трошки підводку про </w:t>
+        </w:r>
+        <w:proofErr w:type="spellStart"/>
+        <w:r>
+          <w:rPr>
+            <w:rFonts w:ascii="Times New Roman" w:hAnsi="Times New Roman" w:cs="Times New Roman"/>
+            <w:color w:val="EA5CE7"/>
+            <w:lang w:val="uk-UA"/>
+            <w:rPrChange w:id="48" w:author="Анна Гуринович" w:date="2024-09-18T05:15:00Z">
+              <w:rPr>
+                <w:rFonts w:ascii="Times New Roman" w:hAnsi="Times New Roman" w:cs="Times New Roman"/>
+                <w:color w:val="D86DCB" w:themeColor="accent5" w:themeTint="99"/>
+                <w:lang w:val="uk-UA"/>
+              </w:rPr>
+            </w:rPrChange>
+          </w:rPr>
+          <w:t>блайнд</w:t>
+        </w:r>
+        <w:proofErr w:type="spellEnd"/>
+        <w:r>
+          <w:rPr>
+            <w:rFonts w:ascii="Times New Roman" w:hAnsi="Times New Roman" w:cs="Times New Roman"/>
+            <w:color w:val="EA5CE7"/>
+            <w:lang w:val="uk-UA"/>
+            <w:rPrChange w:id="49" w:author="Анна Гуринович" w:date="2024-09-18T05:15:00Z">
+              <w:rPr>
+                <w:rFonts w:ascii="Times New Roman" w:hAnsi="Times New Roman" w:cs="Times New Roman"/>
+                <w:color w:val="D86DCB" w:themeColor="accent5" w:themeTint="99"/>
+                <w:lang w:val="uk-UA"/>
+              </w:rPr>
+            </w:rPrChange>
+          </w:rPr>
+          <w:t xml:space="preserve"> </w:t>
+        </w:r>
+        <w:proofErr w:type="spellStart"/>
+        <w:r>
+          <w:rPr>
+            <w:rFonts w:ascii="Times New Roman" w:hAnsi="Times New Roman" w:cs="Times New Roman"/>
+            <w:color w:val="EA5CE7"/>
+            <w:lang w:val="uk-UA"/>
+            <w:rPrChange w:id="50" w:author="Анна Гуринович" w:date="2024-09-18T05:15:00Z">
+              <w:rPr>
+                <w:rFonts w:ascii="Times New Roman" w:hAnsi="Times New Roman" w:cs="Times New Roman"/>
+                <w:color w:val="D86DCB" w:themeColor="accent5" w:themeTint="99"/>
+                <w:lang w:val="uk-UA"/>
+              </w:rPr>
+            </w:rPrChange>
+          </w:rPr>
+          <w:t>піпл</w:t>
+        </w:r>
+        <w:proofErr w:type="spellEnd"/>
+        <w:r>
+          <w:rPr>
+            <w:rFonts w:ascii="Times New Roman" w:hAnsi="Times New Roman" w:cs="Times New Roman"/>
+            <w:color w:val="EA5CE7"/>
+            <w:lang w:val="uk-UA"/>
+            <w:rPrChange w:id="51" w:author="Анна Гуринович" w:date="2024-09-18T05:15:00Z">
+              <w:rPr>
+                <w:rFonts w:ascii="Times New Roman" w:hAnsi="Times New Roman" w:cs="Times New Roman"/>
+                <w:color w:val="D86DCB" w:themeColor="accent5" w:themeTint="99"/>
+                <w:lang w:val="uk-UA"/>
+              </w:rPr>
+            </w:rPrChange>
+          </w:rPr>
+          <w:t xml:space="preserve"> і тоді дати все з наших тез про </w:t>
+        </w:r>
+        <w:proofErr w:type="spellStart"/>
+        <w:r>
+          <w:rPr>
+            <w:rFonts w:ascii="Times New Roman" w:hAnsi="Times New Roman" w:cs="Times New Roman"/>
+            <w:color w:val="EA5CE7"/>
+            <w:lang w:val="uk-UA"/>
+            <w:rPrChange w:id="52" w:author="Анна Гуринович" w:date="2024-09-18T05:15:00Z">
+              <w:rPr>
+                <w:rFonts w:ascii="Times New Roman" w:hAnsi="Times New Roman" w:cs="Times New Roman"/>
+                <w:color w:val="D86DCB" w:themeColor="accent5" w:themeTint="99"/>
+                <w:lang w:val="uk-UA"/>
+              </w:rPr>
+            </w:rPrChange>
+          </w:rPr>
+          <w:t>аплікейшнс</w:t>
+        </w:r>
+        <w:proofErr w:type="spellEnd"/>
+        <w:r>
+          <w:rPr>
+            <w:rFonts w:ascii="Times New Roman" w:hAnsi="Times New Roman" w:cs="Times New Roman"/>
+            <w:color w:val="EA5CE7"/>
+            <w:lang w:val="uk-UA"/>
+            <w:rPrChange w:id="53" w:author="Анна Гуринович" w:date="2024-09-18T05:15:00Z">
+              <w:rPr>
+                <w:rFonts w:ascii="Times New Roman" w:hAnsi="Times New Roman" w:cs="Times New Roman"/>
+                <w:color w:val="D86DCB" w:themeColor="accent5" w:themeTint="99"/>
+                <w:lang w:val="uk-UA"/>
+              </w:rPr>
+            </w:rPrChange>
+          </w:rPr>
+          <w:t xml:space="preserve"> для них</w:t>
+        </w:r>
+      </w:ins>
+    </w:p>
+    <w:p>
+      <w:pPr>
+        <w:ind w:firstLine="720"/>
+        <w:rPr>
+          <w:ins w:id="54" w:author="Анна Гуринович" w:date="2024-09-18T05:18:00Z"/>
+          <w:rFonts w:ascii="Times New Roman" w:hAnsi="Times New Roman" w:cs="Times New Roman"/>
+          <w:color w:val="EA5CE7"/>
+          <w:lang w:val="uk-UA"/>
+        </w:rPr>
+      </w:pPr>
+    </w:p>
+    <w:p>
+      <w:pPr>
+        <w:rPr>
+          <w:rFonts w:ascii="Times New Roman" w:hAnsi="Times New Roman" w:cs="Times New Roman"/>
+          <w:color w:val="EA5CE7"/>
+          <w:lang w:val="en-US"/>
+          <w:rPrChange w:id="55" w:author="Анна Гуринович" w:date="2024-09-18T05:18:00Z">
+            <w:rPr>
+              <w:rFonts w:ascii="Times New Roman" w:hAnsi="Times New Roman" w:cs="Times New Roman"/>
+              <w:color w:val="D86DCB" w:themeColor="accent5" w:themeTint="99"/>
+              <w:lang w:val="en-US"/>
+            </w:rPr>
+          </w:rPrChange>
+        </w:rPr>
+        <w:pPrChange w:id="56" w:author="Анна Гуринович" w:date="2024-09-18T05:18:00Z">
+          <w:pPr>
+            <w:ind w:firstLine="720"/>
+          </w:pPr>
+        </w:pPrChange>
+      </w:pPr>
+    </w:p>
+    <w:p>
+      <w:pPr>
         <w:rPr>
           <w:rFonts w:ascii="Times New Roman" w:hAnsi="Times New Roman" w:cs="Times New Roman"/>
           <w:color w:val="FF0000"/>
-          <w:lang w:val="en-US"/>
+          <w:lang w:val="uk-UA"/>
+          <w:rPrChange w:id="57" w:author="Анна Гуринович" w:date="2024-09-18T05:15:00Z">
+            <w:rPr>
+              <w:rFonts w:ascii="Times New Roman" w:hAnsi="Times New Roman" w:cs="Times New Roman"/>
+              <w:color w:val="FF0000"/>
+              <w:lang w:val="en-US"/>
+            </w:rPr>
+          </w:rPrChange>
         </w:rPr>
       </w:pPr>
-      <w:hyperlink r:id="rId4" w:history="1">
-        <w:proofErr w:type="spellStart"/>
-        <w:r>
-          <w:rPr>
-            <w:rStyle w:val="Hyperlink"/>
+      <w:hyperlink r:id="rId8" w:history="1">
+        <w:r>
+          <w:rPr>
+            <w:rStyle w:val="ac"/>
             <w:rFonts w:ascii="Times New Roman" w:hAnsi="Times New Roman" w:cs="Times New Roman"/>
             <w:lang w:val="uk-UA"/>
           </w:rPr>
-          <w:t>https</w:t>
-        </w:r>
-        <w:proofErr w:type="spellEnd"/>
-        <w:r>
-          <w:rPr>
-            <w:rStyle w:val="Hyperlink"/>
-            <w:rFonts w:ascii="Times New Roman" w:hAnsi="Times New Roman" w:cs="Times New Roman"/>
-            <w:lang w:val="uk-UA"/>
-          </w:rPr>
-          <w:t>://www.mjvinnovation.com/</w:t>
-        </w:r>
-        <w:proofErr w:type="spellStart"/>
-        <w:r>
-          <w:rPr>
-            <w:rStyle w:val="Hyperlink"/>
-            <w:rFonts w:ascii="Times New Roman" w:hAnsi="Times New Roman" w:cs="Times New Roman"/>
-            <w:lang w:val="uk-UA"/>
-          </w:rPr>
-          <w:t>blog</w:t>
-        </w:r>
-        <w:proofErr w:type="spellEnd"/>
-        <w:r>
-          <w:rPr>
-            <w:rStyle w:val="Hyperlink"/>
-            <w:rFonts w:ascii="Times New Roman" w:hAnsi="Times New Roman" w:cs="Times New Roman"/>
-            <w:lang w:val="uk-UA"/>
-          </w:rPr>
-          <w:t>/what-is-phygital/</w:t>
+          <w:t>https://www.mjvinnovation.com/blog/what-is-phygital/</w:t>
         </w:r>
       </w:hyperlink>
     </w:p>
@@ -524,42 +1205,14 @@
           <w:lang w:val="uk-UA"/>
         </w:rPr>
       </w:pPr>
-      <w:hyperlink r:id="rId5" w:history="1">
-        <w:proofErr w:type="spellStart"/>
-        <w:r>
-          <w:rPr>
-            <w:rStyle w:val="Hyperlink"/>
+      <w:hyperlink r:id="rId9" w:history="1">
+        <w:r>
+          <w:rPr>
+            <w:rStyle w:val="ac"/>
             <w:rFonts w:ascii="Times New Roman" w:hAnsi="Times New Roman" w:cs="Times New Roman"/>
             <w:lang w:val="uk-UA"/>
           </w:rPr>
-          <w:t>https</w:t>
-        </w:r>
-        <w:proofErr w:type="spellEnd"/>
-        <w:r>
-          <w:rPr>
-            <w:rStyle w:val="Hyperlink"/>
-            <w:rFonts w:ascii="Times New Roman" w:hAnsi="Times New Roman" w:cs="Times New Roman"/>
-            <w:lang w:val="uk-UA"/>
-          </w:rPr>
-          <w:t>://www.mjvinnovation.com/</w:t>
-        </w:r>
-        <w:proofErr w:type="spellStart"/>
-        <w:r>
-          <w:rPr>
-            <w:rStyle w:val="Hyperlink"/>
-            <w:rFonts w:ascii="Times New Roman" w:hAnsi="Times New Roman" w:cs="Times New Roman"/>
-            <w:lang w:val="uk-UA"/>
-          </w:rPr>
-          <w:t>blog</w:t>
-        </w:r>
-        <w:proofErr w:type="spellEnd"/>
-        <w:r>
-          <w:rPr>
-            <w:rStyle w:val="Hyperlink"/>
-            <w:rFonts w:ascii="Times New Roman" w:hAnsi="Times New Roman" w:cs="Times New Roman"/>
-            <w:lang w:val="uk-UA"/>
-          </w:rPr>
-          <w:t>/what-is-phygital/</w:t>
+          <w:t>https://www.mjvinnovation.com/blog/what-is-phygital/</w:t>
         </w:r>
       </w:hyperlink>
     </w:p>
@@ -572,10 +1225,10 @@
           <w:lang w:val="uk-UA"/>
         </w:rPr>
       </w:pPr>
-      <w:hyperlink r:id="rId6" w:history="1">
-        <w:r>
-          <w:rPr>
-            <w:rStyle w:val="Hyperlink"/>
+      <w:hyperlink r:id="rId10" w:history="1">
+        <w:r>
+          <w:rPr>
+            <w:rStyle w:val="ac"/>
             <w:rFonts w:ascii="Times New Roman" w:hAnsi="Times New Roman" w:cs="Times New Roman"/>
             <w:lang w:val="uk-UA"/>
           </w:rPr>
@@ -586,11 +1239,943 @@
     <w:p>
       <w:pPr>
         <w:rPr>
+          <w:ins w:id="58" w:author="Анна Гуринович" w:date="2024-09-18T05:18:00Z"/>
           <w:rFonts w:ascii="Times New Roman" w:hAnsi="Times New Roman" w:cs="Times New Roman"/>
           <w:color w:val="FF0000"/>
           <w:lang w:val="uk-UA"/>
         </w:rPr>
       </w:pPr>
+    </w:p>
+    <w:p>
+      <w:pPr>
+        <w:spacing w:before="100" w:beforeAutospacing="1" w:after="100" w:afterAutospacing="1" w:line="240" w:lineRule="auto"/>
+        <w:rPr>
+          <w:ins w:id="59" w:author="Анна Гуринович" w:date="2024-09-18T05:18:00Z"/>
+          <w:rFonts w:ascii="Times New Roman" w:eastAsia="Times New Roman" w:hAnsi="Times New Roman" w:cs="Times New Roman"/>
+          <w:kern w:val="0"/>
+          <w:lang w:val="ru-UA" w:eastAsia="ru-UA"/>
+          <w14:ligatures w14:val="none"/>
+        </w:rPr>
+      </w:pPr>
+      <w:proofErr w:type="spellStart"/>
+      <w:ins w:id="60" w:author="Анна Гуринович" w:date="2024-09-18T05:18:00Z">
+        <w:r>
+          <w:rPr>
+            <w:rFonts w:ascii="Times New Roman" w:eastAsia="Times New Roman" w:hAnsi="Times New Roman" w:cs="Times New Roman"/>
+            <w:b/>
+            <w:bCs/>
+            <w:kern w:val="0"/>
+            <w:lang w:val="ru-UA" w:eastAsia="ru-UA"/>
+            <w14:ligatures w14:val="none"/>
+          </w:rPr>
+          <w:t>Case</w:t>
+        </w:r>
+        <w:proofErr w:type="spellEnd"/>
+        <w:r>
+          <w:rPr>
+            <w:rFonts w:ascii="Times New Roman" w:eastAsia="Times New Roman" w:hAnsi="Times New Roman" w:cs="Times New Roman"/>
+            <w:b/>
+            <w:bCs/>
+            <w:kern w:val="0"/>
+            <w:lang w:val="ru-UA" w:eastAsia="ru-UA"/>
+            <w14:ligatures w14:val="none"/>
+          </w:rPr>
+          <w:t xml:space="preserve"> </w:t>
+        </w:r>
+        <w:proofErr w:type="spellStart"/>
+        <w:r>
+          <w:rPr>
+            <w:rFonts w:ascii="Times New Roman" w:eastAsia="Times New Roman" w:hAnsi="Times New Roman" w:cs="Times New Roman"/>
+            <w:b/>
+            <w:bCs/>
+            <w:kern w:val="0"/>
+            <w:lang w:val="ru-UA" w:eastAsia="ru-UA"/>
+            <w14:ligatures w14:val="none"/>
+          </w:rPr>
+          <w:t>Study</w:t>
+        </w:r>
+        <w:proofErr w:type="spellEnd"/>
+        <w:r>
+          <w:rPr>
+            <w:rFonts w:ascii="Times New Roman" w:eastAsia="Times New Roman" w:hAnsi="Times New Roman" w:cs="Times New Roman"/>
+            <w:b/>
+            <w:bCs/>
+            <w:kern w:val="0"/>
+            <w:lang w:val="ru-UA" w:eastAsia="ru-UA"/>
+            <w14:ligatures w14:val="none"/>
+          </w:rPr>
+          <w:t xml:space="preserve"> </w:t>
+        </w:r>
+        <w:proofErr w:type="spellStart"/>
+        <w:r>
+          <w:rPr>
+            <w:rFonts w:ascii="Times New Roman" w:eastAsia="Times New Roman" w:hAnsi="Times New Roman" w:cs="Times New Roman"/>
+            <w:b/>
+            <w:bCs/>
+            <w:kern w:val="0"/>
+            <w:lang w:val="ru-UA" w:eastAsia="ru-UA"/>
+            <w14:ligatures w14:val="none"/>
+          </w:rPr>
+          <w:t>Example</w:t>
+        </w:r>
+        <w:proofErr w:type="spellEnd"/>
+        <w:r>
+          <w:rPr>
+            <w:rFonts w:ascii="Times New Roman" w:eastAsia="Times New Roman" w:hAnsi="Times New Roman" w:cs="Times New Roman"/>
+            <w:kern w:val="0"/>
+            <w:lang w:val="ru-UA" w:eastAsia="ru-UA"/>
+            <w14:ligatures w14:val="none"/>
+          </w:rPr>
+          <w:t>:</w:t>
+        </w:r>
+      </w:ins>
+    </w:p>
+    <w:p>
+      <w:pPr>
+        <w:numPr>
+          <w:ilvl w:val="0"/>
+          <w:numId w:val="1"/>
+        </w:numPr>
+        <w:spacing w:before="100" w:beforeAutospacing="1" w:after="100" w:afterAutospacing="1" w:line="240" w:lineRule="auto"/>
+        <w:rPr>
+          <w:ins w:id="61" w:author="Анна Гуринович" w:date="2024-09-18T05:18:00Z"/>
+          <w:rFonts w:ascii="Times New Roman" w:eastAsia="Times New Roman" w:hAnsi="Times New Roman" w:cs="Times New Roman"/>
+          <w:kern w:val="0"/>
+          <w:lang w:val="ru-UA" w:eastAsia="ru-UA"/>
+          <w14:ligatures w14:val="none"/>
+        </w:rPr>
+      </w:pPr>
+      <w:proofErr w:type="spellStart"/>
+      <w:ins w:id="62" w:author="Анна Гуринович" w:date="2024-09-18T05:18:00Z">
+        <w:r>
+          <w:rPr>
+            <w:rFonts w:ascii="Times New Roman" w:eastAsia="Times New Roman" w:hAnsi="Times New Roman" w:cs="Times New Roman"/>
+            <w:kern w:val="0"/>
+            <w:lang w:val="ru-UA" w:eastAsia="ru-UA"/>
+            <w14:ligatures w14:val="none"/>
+          </w:rPr>
+          <w:t>Include</w:t>
+        </w:r>
+        <w:proofErr w:type="spellEnd"/>
+        <w:r>
+          <w:rPr>
+            <w:rFonts w:ascii="Times New Roman" w:eastAsia="Times New Roman" w:hAnsi="Times New Roman" w:cs="Times New Roman"/>
+            <w:kern w:val="0"/>
+            <w:lang w:val="ru-UA" w:eastAsia="ru-UA"/>
+            <w14:ligatures w14:val="none"/>
+          </w:rPr>
+          <w:t xml:space="preserve"> </w:t>
+        </w:r>
+        <w:proofErr w:type="spellStart"/>
+        <w:r>
+          <w:rPr>
+            <w:rFonts w:ascii="Times New Roman" w:eastAsia="Times New Roman" w:hAnsi="Times New Roman" w:cs="Times New Roman"/>
+            <w:kern w:val="0"/>
+            <w:lang w:val="ru-UA" w:eastAsia="ru-UA"/>
+            <w14:ligatures w14:val="none"/>
+          </w:rPr>
+          <w:t>the</w:t>
+        </w:r>
+        <w:proofErr w:type="spellEnd"/>
+        <w:r>
+          <w:rPr>
+            <w:rFonts w:ascii="Times New Roman" w:eastAsia="Times New Roman" w:hAnsi="Times New Roman" w:cs="Times New Roman"/>
+            <w:kern w:val="0"/>
+            <w:lang w:val="ru-UA" w:eastAsia="ru-UA"/>
+            <w14:ligatures w14:val="none"/>
+          </w:rPr>
+          <w:t xml:space="preserve"> </w:t>
+        </w:r>
+        <w:proofErr w:type="spellStart"/>
+        <w:r>
+          <w:rPr>
+            <w:rFonts w:ascii="Times New Roman" w:eastAsia="Times New Roman" w:hAnsi="Times New Roman" w:cs="Times New Roman"/>
+            <w:kern w:val="0"/>
+            <w:lang w:val="ru-UA" w:eastAsia="ru-UA"/>
+            <w14:ligatures w14:val="none"/>
+          </w:rPr>
+          <w:t>Active</w:t>
+        </w:r>
+        <w:proofErr w:type="spellEnd"/>
+        <w:r>
+          <w:rPr>
+            <w:rFonts w:ascii="Times New Roman" w:eastAsia="Times New Roman" w:hAnsi="Times New Roman" w:cs="Times New Roman"/>
+            <w:kern w:val="0"/>
+            <w:lang w:val="ru-UA" w:eastAsia="ru-UA"/>
+            <w14:ligatures w14:val="none"/>
+          </w:rPr>
+          <w:t xml:space="preserve"> </w:t>
+        </w:r>
+        <w:proofErr w:type="spellStart"/>
+        <w:r>
+          <w:rPr>
+            <w:rFonts w:ascii="Times New Roman" w:eastAsia="Times New Roman" w:hAnsi="Times New Roman" w:cs="Times New Roman"/>
+            <w:kern w:val="0"/>
+            <w:lang w:val="ru-UA" w:eastAsia="ru-UA"/>
+            <w14:ligatures w14:val="none"/>
+          </w:rPr>
+          <w:t>Parks</w:t>
+        </w:r>
+        <w:proofErr w:type="spellEnd"/>
+        <w:r>
+          <w:rPr>
+            <w:rFonts w:ascii="Times New Roman" w:eastAsia="Times New Roman" w:hAnsi="Times New Roman" w:cs="Times New Roman"/>
+            <w:kern w:val="0"/>
+            <w:lang w:val="ru-UA" w:eastAsia="ru-UA"/>
+            <w14:ligatures w14:val="none"/>
+          </w:rPr>
+          <w:t xml:space="preserve"> </w:t>
+        </w:r>
+        <w:proofErr w:type="spellStart"/>
+        <w:r>
+          <w:rPr>
+            <w:rFonts w:ascii="Times New Roman" w:eastAsia="Times New Roman" w:hAnsi="Times New Roman" w:cs="Times New Roman"/>
+            <w:kern w:val="0"/>
+            <w:lang w:val="ru-UA" w:eastAsia="ru-UA"/>
+            <w14:ligatures w14:val="none"/>
+          </w:rPr>
+          <w:t>project</w:t>
+        </w:r>
+        <w:proofErr w:type="spellEnd"/>
+        <w:r>
+          <w:rPr>
+            <w:rFonts w:ascii="Times New Roman" w:eastAsia="Times New Roman" w:hAnsi="Times New Roman" w:cs="Times New Roman"/>
+            <w:kern w:val="0"/>
+            <w:lang w:val="ru-UA" w:eastAsia="ru-UA"/>
+            <w14:ligatures w14:val="none"/>
+          </w:rPr>
+          <w:t xml:space="preserve"> </w:t>
+        </w:r>
+        <w:proofErr w:type="spellStart"/>
+        <w:r>
+          <w:rPr>
+            <w:rFonts w:ascii="Times New Roman" w:eastAsia="Times New Roman" w:hAnsi="Times New Roman" w:cs="Times New Roman"/>
+            <w:kern w:val="0"/>
+            <w:lang w:val="ru-UA" w:eastAsia="ru-UA"/>
+            <w14:ligatures w14:val="none"/>
+          </w:rPr>
+          <w:t>as</w:t>
+        </w:r>
+        <w:proofErr w:type="spellEnd"/>
+        <w:r>
+          <w:rPr>
+            <w:rFonts w:ascii="Times New Roman" w:eastAsia="Times New Roman" w:hAnsi="Times New Roman" w:cs="Times New Roman"/>
+            <w:kern w:val="0"/>
+            <w:lang w:val="ru-UA" w:eastAsia="ru-UA"/>
+            <w14:ligatures w14:val="none"/>
+          </w:rPr>
+          <w:t xml:space="preserve"> a </w:t>
+        </w:r>
+        <w:proofErr w:type="spellStart"/>
+        <w:r>
+          <w:rPr>
+            <w:rFonts w:ascii="Times New Roman" w:eastAsia="Times New Roman" w:hAnsi="Times New Roman" w:cs="Times New Roman"/>
+            <w:kern w:val="0"/>
+            <w:lang w:val="ru-UA" w:eastAsia="ru-UA"/>
+            <w14:ligatures w14:val="none"/>
+          </w:rPr>
+          <w:t>real-world</w:t>
+        </w:r>
+        <w:proofErr w:type="spellEnd"/>
+        <w:r>
+          <w:rPr>
+            <w:rFonts w:ascii="Times New Roman" w:eastAsia="Times New Roman" w:hAnsi="Times New Roman" w:cs="Times New Roman"/>
+            <w:kern w:val="0"/>
+            <w:lang w:val="ru-UA" w:eastAsia="ru-UA"/>
+            <w14:ligatures w14:val="none"/>
+          </w:rPr>
+          <w:t xml:space="preserve"> </w:t>
+        </w:r>
+        <w:proofErr w:type="spellStart"/>
+        <w:r>
+          <w:rPr>
+            <w:rFonts w:ascii="Times New Roman" w:eastAsia="Times New Roman" w:hAnsi="Times New Roman" w:cs="Times New Roman"/>
+            <w:kern w:val="0"/>
+            <w:lang w:val="ru-UA" w:eastAsia="ru-UA"/>
+            <w14:ligatures w14:val="none"/>
+          </w:rPr>
+          <w:t>example</w:t>
+        </w:r>
+        <w:proofErr w:type="spellEnd"/>
+        <w:r>
+          <w:rPr>
+            <w:rFonts w:ascii="Times New Roman" w:eastAsia="Times New Roman" w:hAnsi="Times New Roman" w:cs="Times New Roman"/>
+            <w:kern w:val="0"/>
+            <w:lang w:val="ru-UA" w:eastAsia="ru-UA"/>
+            <w14:ligatures w14:val="none"/>
+          </w:rPr>
+          <w:t xml:space="preserve"> </w:t>
+        </w:r>
+        <w:proofErr w:type="spellStart"/>
+        <w:r>
+          <w:rPr>
+            <w:rFonts w:ascii="Times New Roman" w:eastAsia="Times New Roman" w:hAnsi="Times New Roman" w:cs="Times New Roman"/>
+            <w:kern w:val="0"/>
+            <w:lang w:val="ru-UA" w:eastAsia="ru-UA"/>
+            <w14:ligatures w14:val="none"/>
+          </w:rPr>
+          <w:t>of</w:t>
+        </w:r>
+        <w:proofErr w:type="spellEnd"/>
+        <w:r>
+          <w:rPr>
+            <w:rFonts w:ascii="Times New Roman" w:eastAsia="Times New Roman" w:hAnsi="Times New Roman" w:cs="Times New Roman"/>
+            <w:kern w:val="0"/>
+            <w:lang w:val="ru-UA" w:eastAsia="ru-UA"/>
+            <w14:ligatures w14:val="none"/>
+          </w:rPr>
+          <w:t xml:space="preserve"> </w:t>
+        </w:r>
+        <w:proofErr w:type="spellStart"/>
+        <w:r>
+          <w:rPr>
+            <w:rFonts w:ascii="Times New Roman" w:eastAsia="Times New Roman" w:hAnsi="Times New Roman" w:cs="Times New Roman"/>
+            <w:kern w:val="0"/>
+            <w:lang w:val="ru-UA" w:eastAsia="ru-UA"/>
+            <w14:ligatures w14:val="none"/>
+          </w:rPr>
+          <w:t>how</w:t>
+        </w:r>
+        <w:proofErr w:type="spellEnd"/>
+        <w:r>
+          <w:rPr>
+            <w:rFonts w:ascii="Times New Roman" w:eastAsia="Times New Roman" w:hAnsi="Times New Roman" w:cs="Times New Roman"/>
+            <w:kern w:val="0"/>
+            <w:lang w:val="ru-UA" w:eastAsia="ru-UA"/>
+            <w14:ligatures w14:val="none"/>
+          </w:rPr>
+          <w:t xml:space="preserve"> </w:t>
+        </w:r>
+        <w:proofErr w:type="spellStart"/>
+        <w:r>
+          <w:rPr>
+            <w:rFonts w:ascii="Times New Roman" w:eastAsia="Times New Roman" w:hAnsi="Times New Roman" w:cs="Times New Roman"/>
+            <w:kern w:val="0"/>
+            <w:lang w:val="ru-UA" w:eastAsia="ru-UA"/>
+            <w14:ligatures w14:val="none"/>
+          </w:rPr>
+          <w:t>phygital</w:t>
+        </w:r>
+        <w:proofErr w:type="spellEnd"/>
+        <w:r>
+          <w:rPr>
+            <w:rFonts w:ascii="Times New Roman" w:eastAsia="Times New Roman" w:hAnsi="Times New Roman" w:cs="Times New Roman"/>
+            <w:kern w:val="0"/>
+            <w:lang w:val="ru-UA" w:eastAsia="ru-UA"/>
+            <w14:ligatures w14:val="none"/>
+          </w:rPr>
+          <w:t xml:space="preserve"> </w:t>
+        </w:r>
+        <w:proofErr w:type="spellStart"/>
+        <w:r>
+          <w:rPr>
+            <w:rFonts w:ascii="Times New Roman" w:eastAsia="Times New Roman" w:hAnsi="Times New Roman" w:cs="Times New Roman"/>
+            <w:kern w:val="0"/>
+            <w:lang w:val="ru-UA" w:eastAsia="ru-UA"/>
+            <w14:ligatures w14:val="none"/>
+          </w:rPr>
+          <w:t>systems</w:t>
+        </w:r>
+        <w:proofErr w:type="spellEnd"/>
+        <w:r>
+          <w:rPr>
+            <w:rFonts w:ascii="Times New Roman" w:eastAsia="Times New Roman" w:hAnsi="Times New Roman" w:cs="Times New Roman"/>
+            <w:kern w:val="0"/>
+            <w:lang w:val="ru-UA" w:eastAsia="ru-UA"/>
+            <w14:ligatures w14:val="none"/>
+          </w:rPr>
+          <w:t xml:space="preserve"> </w:t>
+        </w:r>
+        <w:proofErr w:type="spellStart"/>
+        <w:r>
+          <w:rPr>
+            <w:rFonts w:ascii="Times New Roman" w:eastAsia="Times New Roman" w:hAnsi="Times New Roman" w:cs="Times New Roman"/>
+            <w:kern w:val="0"/>
+            <w:lang w:val="ru-UA" w:eastAsia="ru-UA"/>
+            <w14:ligatures w14:val="none"/>
+          </w:rPr>
+          <w:t>can</w:t>
+        </w:r>
+        <w:proofErr w:type="spellEnd"/>
+        <w:r>
+          <w:rPr>
+            <w:rFonts w:ascii="Times New Roman" w:eastAsia="Times New Roman" w:hAnsi="Times New Roman" w:cs="Times New Roman"/>
+            <w:kern w:val="0"/>
+            <w:lang w:val="ru-UA" w:eastAsia="ru-UA"/>
+            <w14:ligatures w14:val="none"/>
+          </w:rPr>
+          <w:t xml:space="preserve"> </w:t>
+        </w:r>
+        <w:proofErr w:type="spellStart"/>
+        <w:r>
+          <w:rPr>
+            <w:rFonts w:ascii="Times New Roman" w:eastAsia="Times New Roman" w:hAnsi="Times New Roman" w:cs="Times New Roman"/>
+            <w:kern w:val="0"/>
+            <w:lang w:val="ru-UA" w:eastAsia="ru-UA"/>
+            <w14:ligatures w14:val="none"/>
+          </w:rPr>
+          <w:t>be</w:t>
+        </w:r>
+        <w:proofErr w:type="spellEnd"/>
+        <w:r>
+          <w:rPr>
+            <w:rFonts w:ascii="Times New Roman" w:eastAsia="Times New Roman" w:hAnsi="Times New Roman" w:cs="Times New Roman"/>
+            <w:kern w:val="0"/>
+            <w:lang w:val="ru-UA" w:eastAsia="ru-UA"/>
+            <w14:ligatures w14:val="none"/>
+          </w:rPr>
+          <w:t xml:space="preserve"> </w:t>
+        </w:r>
+        <w:proofErr w:type="spellStart"/>
+        <w:r>
+          <w:rPr>
+            <w:rFonts w:ascii="Times New Roman" w:eastAsia="Times New Roman" w:hAnsi="Times New Roman" w:cs="Times New Roman"/>
+            <w:kern w:val="0"/>
+            <w:lang w:val="ru-UA" w:eastAsia="ru-UA"/>
+            <w14:ligatures w14:val="none"/>
+          </w:rPr>
+          <w:t>implemented</w:t>
+        </w:r>
+        <w:proofErr w:type="spellEnd"/>
+        <w:r>
+          <w:rPr>
+            <w:rFonts w:ascii="Times New Roman" w:eastAsia="Times New Roman" w:hAnsi="Times New Roman" w:cs="Times New Roman"/>
+            <w:kern w:val="0"/>
+            <w:lang w:val="ru-UA" w:eastAsia="ru-UA"/>
+            <w14:ligatures w14:val="none"/>
+          </w:rPr>
+          <w:t xml:space="preserve"> </w:t>
+        </w:r>
+        <w:proofErr w:type="spellStart"/>
+        <w:r>
+          <w:rPr>
+            <w:rFonts w:ascii="Times New Roman" w:eastAsia="Times New Roman" w:hAnsi="Times New Roman" w:cs="Times New Roman"/>
+            <w:kern w:val="0"/>
+            <w:lang w:val="ru-UA" w:eastAsia="ru-UA"/>
+            <w14:ligatures w14:val="none"/>
+          </w:rPr>
+          <w:t>in</w:t>
+        </w:r>
+        <w:proofErr w:type="spellEnd"/>
+        <w:r>
+          <w:rPr>
+            <w:rFonts w:ascii="Times New Roman" w:eastAsia="Times New Roman" w:hAnsi="Times New Roman" w:cs="Times New Roman"/>
+            <w:kern w:val="0"/>
+            <w:lang w:val="ru-UA" w:eastAsia="ru-UA"/>
+            <w14:ligatures w14:val="none"/>
+          </w:rPr>
+          <w:t xml:space="preserve"> </w:t>
+        </w:r>
+        <w:proofErr w:type="spellStart"/>
+        <w:r>
+          <w:rPr>
+            <w:rFonts w:ascii="Times New Roman" w:eastAsia="Times New Roman" w:hAnsi="Times New Roman" w:cs="Times New Roman"/>
+            <w:kern w:val="0"/>
+            <w:lang w:val="ru-UA" w:eastAsia="ru-UA"/>
+            <w14:ligatures w14:val="none"/>
+          </w:rPr>
+          <w:t>public</w:t>
+        </w:r>
+        <w:proofErr w:type="spellEnd"/>
+        <w:r>
+          <w:rPr>
+            <w:rFonts w:ascii="Times New Roman" w:eastAsia="Times New Roman" w:hAnsi="Times New Roman" w:cs="Times New Roman"/>
+            <w:kern w:val="0"/>
+            <w:lang w:val="ru-UA" w:eastAsia="ru-UA"/>
+            <w14:ligatures w14:val="none"/>
+          </w:rPr>
+          <w:t xml:space="preserve"> </w:t>
+        </w:r>
+        <w:proofErr w:type="spellStart"/>
+        <w:r>
+          <w:rPr>
+            <w:rFonts w:ascii="Times New Roman" w:eastAsia="Times New Roman" w:hAnsi="Times New Roman" w:cs="Times New Roman"/>
+            <w:kern w:val="0"/>
+            <w:lang w:val="ru-UA" w:eastAsia="ru-UA"/>
+            <w14:ligatures w14:val="none"/>
+          </w:rPr>
+          <w:t>spaces</w:t>
+        </w:r>
+        <w:proofErr w:type="spellEnd"/>
+        <w:r>
+          <w:rPr>
+            <w:rFonts w:ascii="Times New Roman" w:eastAsia="Times New Roman" w:hAnsi="Times New Roman" w:cs="Times New Roman"/>
+            <w:kern w:val="0"/>
+            <w:lang w:val="ru-UA" w:eastAsia="ru-UA"/>
+            <w14:ligatures w14:val="none"/>
+          </w:rPr>
+          <w:t xml:space="preserve">. </w:t>
+        </w:r>
+        <w:proofErr w:type="spellStart"/>
+        <w:r>
+          <w:rPr>
+            <w:rFonts w:ascii="Times New Roman" w:eastAsia="Times New Roman" w:hAnsi="Times New Roman" w:cs="Times New Roman"/>
+            <w:kern w:val="0"/>
+            <w:lang w:val="ru-UA" w:eastAsia="ru-UA"/>
+            <w14:ligatures w14:val="none"/>
+          </w:rPr>
+          <w:t>This</w:t>
+        </w:r>
+        <w:proofErr w:type="spellEnd"/>
+        <w:r>
+          <w:rPr>
+            <w:rFonts w:ascii="Times New Roman" w:eastAsia="Times New Roman" w:hAnsi="Times New Roman" w:cs="Times New Roman"/>
+            <w:kern w:val="0"/>
+            <w:lang w:val="ru-UA" w:eastAsia="ru-UA"/>
+            <w14:ligatures w14:val="none"/>
+          </w:rPr>
+          <w:t xml:space="preserve"> </w:t>
+        </w:r>
+        <w:proofErr w:type="spellStart"/>
+        <w:r>
+          <w:rPr>
+            <w:rFonts w:ascii="Times New Roman" w:eastAsia="Times New Roman" w:hAnsi="Times New Roman" w:cs="Times New Roman"/>
+            <w:kern w:val="0"/>
+            <w:lang w:val="ru-UA" w:eastAsia="ru-UA"/>
+            <w14:ligatures w14:val="none"/>
+          </w:rPr>
+          <w:t>can</w:t>
+        </w:r>
+        <w:proofErr w:type="spellEnd"/>
+        <w:r>
+          <w:rPr>
+            <w:rFonts w:ascii="Times New Roman" w:eastAsia="Times New Roman" w:hAnsi="Times New Roman" w:cs="Times New Roman"/>
+            <w:kern w:val="0"/>
+            <w:lang w:val="ru-UA" w:eastAsia="ru-UA"/>
+            <w14:ligatures w14:val="none"/>
+          </w:rPr>
+          <w:t xml:space="preserve"> </w:t>
+        </w:r>
+        <w:proofErr w:type="spellStart"/>
+        <w:r>
+          <w:rPr>
+            <w:rFonts w:ascii="Times New Roman" w:eastAsia="Times New Roman" w:hAnsi="Times New Roman" w:cs="Times New Roman"/>
+            <w:kern w:val="0"/>
+            <w:lang w:val="ru-UA" w:eastAsia="ru-UA"/>
+            <w14:ligatures w14:val="none"/>
+          </w:rPr>
+          <w:t>demonstrate</w:t>
+        </w:r>
+        <w:proofErr w:type="spellEnd"/>
+        <w:r>
+          <w:rPr>
+            <w:rFonts w:ascii="Times New Roman" w:eastAsia="Times New Roman" w:hAnsi="Times New Roman" w:cs="Times New Roman"/>
+            <w:kern w:val="0"/>
+            <w:lang w:val="ru-UA" w:eastAsia="ru-UA"/>
+            <w14:ligatures w14:val="none"/>
+          </w:rPr>
+          <w:t xml:space="preserve"> </w:t>
+        </w:r>
+        <w:proofErr w:type="spellStart"/>
+        <w:r>
+          <w:rPr>
+            <w:rFonts w:ascii="Times New Roman" w:eastAsia="Times New Roman" w:hAnsi="Times New Roman" w:cs="Times New Roman"/>
+            <w:kern w:val="0"/>
+            <w:lang w:val="ru-UA" w:eastAsia="ru-UA"/>
+            <w14:ligatures w14:val="none"/>
+          </w:rPr>
+          <w:t>practical</w:t>
+        </w:r>
+        <w:proofErr w:type="spellEnd"/>
+        <w:r>
+          <w:rPr>
+            <w:rFonts w:ascii="Times New Roman" w:eastAsia="Times New Roman" w:hAnsi="Times New Roman" w:cs="Times New Roman"/>
+            <w:kern w:val="0"/>
+            <w:lang w:val="ru-UA" w:eastAsia="ru-UA"/>
+            <w14:ligatures w14:val="none"/>
+          </w:rPr>
+          <w:t xml:space="preserve"> </w:t>
+        </w:r>
+        <w:proofErr w:type="spellStart"/>
+        <w:r>
+          <w:rPr>
+            <w:rFonts w:ascii="Times New Roman" w:eastAsia="Times New Roman" w:hAnsi="Times New Roman" w:cs="Times New Roman"/>
+            <w:kern w:val="0"/>
+            <w:lang w:val="ru-UA" w:eastAsia="ru-UA"/>
+            <w14:ligatures w14:val="none"/>
+          </w:rPr>
+          <w:t>applications</w:t>
+        </w:r>
+        <w:proofErr w:type="spellEnd"/>
+        <w:r>
+          <w:rPr>
+            <w:rFonts w:ascii="Times New Roman" w:eastAsia="Times New Roman" w:hAnsi="Times New Roman" w:cs="Times New Roman"/>
+            <w:kern w:val="0"/>
+            <w:lang w:val="ru-UA" w:eastAsia="ru-UA"/>
+            <w14:ligatures w14:val="none"/>
+          </w:rPr>
+          <w:t xml:space="preserve"> </w:t>
+        </w:r>
+        <w:proofErr w:type="spellStart"/>
+        <w:r>
+          <w:rPr>
+            <w:rFonts w:ascii="Times New Roman" w:eastAsia="Times New Roman" w:hAnsi="Times New Roman" w:cs="Times New Roman"/>
+            <w:kern w:val="0"/>
+            <w:lang w:val="ru-UA" w:eastAsia="ru-UA"/>
+            <w14:ligatures w14:val="none"/>
+          </w:rPr>
+          <w:t>and</w:t>
+        </w:r>
+        <w:proofErr w:type="spellEnd"/>
+        <w:r>
+          <w:rPr>
+            <w:rFonts w:ascii="Times New Roman" w:eastAsia="Times New Roman" w:hAnsi="Times New Roman" w:cs="Times New Roman"/>
+            <w:kern w:val="0"/>
+            <w:lang w:val="ru-UA" w:eastAsia="ru-UA"/>
+            <w14:ligatures w14:val="none"/>
+          </w:rPr>
+          <w:t xml:space="preserve"> </w:t>
+        </w:r>
+        <w:proofErr w:type="spellStart"/>
+        <w:r>
+          <w:rPr>
+            <w:rFonts w:ascii="Times New Roman" w:eastAsia="Times New Roman" w:hAnsi="Times New Roman" w:cs="Times New Roman"/>
+            <w:kern w:val="0"/>
+            <w:lang w:val="ru-UA" w:eastAsia="ru-UA"/>
+            <w14:ligatures w14:val="none"/>
+          </w:rPr>
+          <w:t>the</w:t>
+        </w:r>
+        <w:proofErr w:type="spellEnd"/>
+        <w:r>
+          <w:rPr>
+            <w:rFonts w:ascii="Times New Roman" w:eastAsia="Times New Roman" w:hAnsi="Times New Roman" w:cs="Times New Roman"/>
+            <w:kern w:val="0"/>
+            <w:lang w:val="ru-UA" w:eastAsia="ru-UA"/>
+            <w14:ligatures w14:val="none"/>
+          </w:rPr>
+          <w:t xml:space="preserve"> </w:t>
+        </w:r>
+        <w:proofErr w:type="spellStart"/>
+        <w:r>
+          <w:rPr>
+            <w:rFonts w:ascii="Times New Roman" w:eastAsia="Times New Roman" w:hAnsi="Times New Roman" w:cs="Times New Roman"/>
+            <w:kern w:val="0"/>
+            <w:lang w:val="ru-UA" w:eastAsia="ru-UA"/>
+            <w14:ligatures w14:val="none"/>
+          </w:rPr>
+          <w:t>potential</w:t>
+        </w:r>
+        <w:proofErr w:type="spellEnd"/>
+        <w:r>
+          <w:rPr>
+            <w:rFonts w:ascii="Times New Roman" w:eastAsia="Times New Roman" w:hAnsi="Times New Roman" w:cs="Times New Roman"/>
+            <w:kern w:val="0"/>
+            <w:lang w:val="ru-UA" w:eastAsia="ru-UA"/>
+            <w14:ligatures w14:val="none"/>
+          </w:rPr>
+          <w:t xml:space="preserve"> </w:t>
+        </w:r>
+        <w:proofErr w:type="spellStart"/>
+        <w:r>
+          <w:rPr>
+            <w:rFonts w:ascii="Times New Roman" w:eastAsia="Times New Roman" w:hAnsi="Times New Roman" w:cs="Times New Roman"/>
+            <w:kern w:val="0"/>
+            <w:lang w:val="ru-UA" w:eastAsia="ru-UA"/>
+            <w14:ligatures w14:val="none"/>
+          </w:rPr>
+          <w:t>impact</w:t>
+        </w:r>
+        <w:proofErr w:type="spellEnd"/>
+        <w:r>
+          <w:rPr>
+            <w:rFonts w:ascii="Times New Roman" w:eastAsia="Times New Roman" w:hAnsi="Times New Roman" w:cs="Times New Roman"/>
+            <w:kern w:val="0"/>
+            <w:lang w:val="ru-UA" w:eastAsia="ru-UA"/>
+            <w14:ligatures w14:val="none"/>
+          </w:rPr>
+          <w:t xml:space="preserve"> </w:t>
+        </w:r>
+        <w:proofErr w:type="spellStart"/>
+        <w:r>
+          <w:rPr>
+            <w:rFonts w:ascii="Times New Roman" w:eastAsia="Times New Roman" w:hAnsi="Times New Roman" w:cs="Times New Roman"/>
+            <w:kern w:val="0"/>
+            <w:lang w:val="ru-UA" w:eastAsia="ru-UA"/>
+            <w14:ligatures w14:val="none"/>
+          </w:rPr>
+          <w:t>of</w:t>
+        </w:r>
+        <w:proofErr w:type="spellEnd"/>
+        <w:r>
+          <w:rPr>
+            <w:rFonts w:ascii="Times New Roman" w:eastAsia="Times New Roman" w:hAnsi="Times New Roman" w:cs="Times New Roman"/>
+            <w:kern w:val="0"/>
+            <w:lang w:val="ru-UA" w:eastAsia="ru-UA"/>
+            <w14:ligatures w14:val="none"/>
+          </w:rPr>
+          <w:t xml:space="preserve"> </w:t>
+        </w:r>
+        <w:proofErr w:type="spellStart"/>
+        <w:r>
+          <w:rPr>
+            <w:rFonts w:ascii="Times New Roman" w:eastAsia="Times New Roman" w:hAnsi="Times New Roman" w:cs="Times New Roman"/>
+            <w:kern w:val="0"/>
+            <w:lang w:val="ru-UA" w:eastAsia="ru-UA"/>
+            <w14:ligatures w14:val="none"/>
+          </w:rPr>
+          <w:t>phygital</w:t>
+        </w:r>
+        <w:proofErr w:type="spellEnd"/>
+        <w:r>
+          <w:rPr>
+            <w:rFonts w:ascii="Times New Roman" w:eastAsia="Times New Roman" w:hAnsi="Times New Roman" w:cs="Times New Roman"/>
+            <w:kern w:val="0"/>
+            <w:lang w:val="ru-UA" w:eastAsia="ru-UA"/>
+            <w14:ligatures w14:val="none"/>
+          </w:rPr>
+          <w:t xml:space="preserve"> </w:t>
+        </w:r>
+        <w:proofErr w:type="spellStart"/>
+        <w:r>
+          <w:rPr>
+            <w:rFonts w:ascii="Times New Roman" w:eastAsia="Times New Roman" w:hAnsi="Times New Roman" w:cs="Times New Roman"/>
+            <w:kern w:val="0"/>
+            <w:lang w:val="ru-UA" w:eastAsia="ru-UA"/>
+            <w14:ligatures w14:val="none"/>
+          </w:rPr>
+          <w:t>solutions</w:t>
+        </w:r>
+        <w:proofErr w:type="spellEnd"/>
+        <w:r>
+          <w:rPr>
+            <w:rFonts w:ascii="Times New Roman" w:eastAsia="Times New Roman" w:hAnsi="Times New Roman" w:cs="Times New Roman"/>
+            <w:kern w:val="0"/>
+            <w:lang w:val="ru-UA" w:eastAsia="ru-UA"/>
+            <w14:ligatures w14:val="none"/>
+          </w:rPr>
+          <w:t xml:space="preserve"> </w:t>
+        </w:r>
+        <w:proofErr w:type="spellStart"/>
+        <w:r>
+          <w:rPr>
+            <w:rFonts w:ascii="Times New Roman" w:eastAsia="Times New Roman" w:hAnsi="Times New Roman" w:cs="Times New Roman"/>
+            <w:kern w:val="0"/>
+            <w:lang w:val="ru-UA" w:eastAsia="ru-UA"/>
+            <w14:ligatures w14:val="none"/>
+          </w:rPr>
+          <w:t>on</w:t>
+        </w:r>
+        <w:proofErr w:type="spellEnd"/>
+        <w:r>
+          <w:rPr>
+            <w:rFonts w:ascii="Times New Roman" w:eastAsia="Times New Roman" w:hAnsi="Times New Roman" w:cs="Times New Roman"/>
+            <w:kern w:val="0"/>
+            <w:lang w:val="ru-UA" w:eastAsia="ru-UA"/>
+            <w14:ligatures w14:val="none"/>
+          </w:rPr>
+          <w:t xml:space="preserve"> </w:t>
+        </w:r>
+        <w:proofErr w:type="spellStart"/>
+        <w:r>
+          <w:rPr>
+            <w:rFonts w:ascii="Times New Roman" w:eastAsia="Times New Roman" w:hAnsi="Times New Roman" w:cs="Times New Roman"/>
+            <w:kern w:val="0"/>
+            <w:lang w:val="ru-UA" w:eastAsia="ru-UA"/>
+            <w14:ligatures w14:val="none"/>
+          </w:rPr>
+          <w:t>different</w:t>
+        </w:r>
+        <w:proofErr w:type="spellEnd"/>
+        <w:r>
+          <w:rPr>
+            <w:rFonts w:ascii="Times New Roman" w:eastAsia="Times New Roman" w:hAnsi="Times New Roman" w:cs="Times New Roman"/>
+            <w:kern w:val="0"/>
+            <w:lang w:val="ru-UA" w:eastAsia="ru-UA"/>
+            <w14:ligatures w14:val="none"/>
+          </w:rPr>
+          <w:t xml:space="preserve"> </w:t>
+        </w:r>
+        <w:proofErr w:type="spellStart"/>
+        <w:r>
+          <w:rPr>
+            <w:rFonts w:ascii="Times New Roman" w:eastAsia="Times New Roman" w:hAnsi="Times New Roman" w:cs="Times New Roman"/>
+            <w:kern w:val="0"/>
+            <w:lang w:val="ru-UA" w:eastAsia="ru-UA"/>
+            <w14:ligatures w14:val="none"/>
+          </w:rPr>
+          <w:t>demographics</w:t>
+        </w:r>
+        <w:proofErr w:type="spellEnd"/>
+        <w:r>
+          <w:rPr>
+            <w:rFonts w:ascii="Times New Roman" w:eastAsia="Times New Roman" w:hAnsi="Times New Roman" w:cs="Times New Roman"/>
+            <w:kern w:val="0"/>
+            <w:lang w:val="ru-UA" w:eastAsia="ru-UA"/>
+            <w14:ligatures w14:val="none"/>
+          </w:rPr>
+          <w:t>.</w:t>
+        </w:r>
+        <w:r>
+          <w:rPr>
+            <w:rStyle w:val="af3"/>
+            <w:rFonts w:ascii="Times New Roman" w:eastAsia="Times New Roman" w:hAnsi="Times New Roman" w:cs="Times New Roman"/>
+            <w:kern w:val="0"/>
+            <w:lang w:val="ru-UA" w:eastAsia="ru-UA"/>
+            <w14:ligatures w14:val="none"/>
+          </w:rPr>
+          <w:footnoteReference w:id="2"/>
+        </w:r>
+      </w:ins>
+    </w:p>
+    <w:p>
+      <w:pPr>
+        <w:rPr>
+          <w:rFonts w:ascii="Times New Roman" w:hAnsi="Times New Roman" w:cs="Times New Roman"/>
+          <w:color w:val="FF0000"/>
+          <w:lang w:val="en-US"/>
+          <w:rPrChange w:id="65" w:author="Анна Гуринович" w:date="2024-09-18T05:23:00Z">
+            <w:rPr>
+              <w:rFonts w:ascii="Times New Roman" w:hAnsi="Times New Roman" w:cs="Times New Roman"/>
+              <w:color w:val="FF0000"/>
+              <w:lang w:val="uk-UA"/>
+            </w:rPr>
+          </w:rPrChange>
+        </w:rPr>
+      </w:pPr>
+      <w:bookmarkStart w:id="66" w:name="_Hlk177529999"/>
+      <w:bookmarkStart w:id="67" w:name="_GoBack"/>
+      <w:ins w:id="68" w:author="Анна Гуринович" w:date="2024-09-18T05:19:00Z">
+        <w:r>
+          <w:rPr>
+            <w:rFonts w:ascii="Times New Roman" w:hAnsi="Times New Roman" w:cs="Times New Roman"/>
+            <w:color w:val="FF0000"/>
+            <w:lang w:val="en-US"/>
+          </w:rPr>
+          <w:t xml:space="preserve">It is worth mentioning </w:t>
+        </w:r>
+        <w:r>
+          <w:rPr>
+            <w:rStyle w:val="t"/>
+          </w:rPr>
+          <w:t>the Active Parks project</w:t>
+        </w:r>
+        <w:r>
+          <w:rPr>
+            <w:rStyle w:val="t"/>
+            <w:lang w:val="en-US"/>
+          </w:rPr>
+          <w:t>, implemented in the UK</w:t>
+        </w:r>
+      </w:ins>
+      <w:ins w:id="69" w:author="Анна Гуринович" w:date="2024-09-18T05:25:00Z">
+        <w:r>
+          <w:rPr>
+            <w:rStyle w:val="t"/>
+            <w:lang w:val="en-US"/>
+          </w:rPr>
+          <w:t xml:space="preserve"> in 2014</w:t>
+        </w:r>
+      </w:ins>
+      <w:ins w:id="70" w:author="Анна Гуринович" w:date="2024-09-18T05:19:00Z">
+        <w:r>
+          <w:rPr>
+            <w:rStyle w:val="t"/>
+            <w:lang w:val="en-US"/>
+          </w:rPr>
+          <w:t>. It is</w:t>
+        </w:r>
+        <w:r>
+          <w:rPr>
+            <w:rStyle w:val="t"/>
+            <w:lang w:val="en-US"/>
+          </w:rPr>
+          <w:t xml:space="preserve"> based on </w:t>
+        </w:r>
+      </w:ins>
+      <w:ins w:id="71" w:author="Анна Гуринович" w:date="2024-09-18T05:20:00Z">
+        <w:r>
+          <w:rPr>
+            <w:rStyle w:val="t"/>
+            <w:lang w:val="en-US"/>
+          </w:rPr>
+          <w:t xml:space="preserve">a </w:t>
+        </w:r>
+        <w:proofErr w:type="spellStart"/>
+        <w:r>
+          <w:rPr>
+            <w:rStyle w:val="t"/>
+            <w:lang w:val="en-US"/>
+          </w:rPr>
+          <w:t>phygital</w:t>
+        </w:r>
+        <w:proofErr w:type="spellEnd"/>
+        <w:r>
+          <w:rPr>
+            <w:rStyle w:val="t"/>
+            <w:lang w:val="en-US"/>
+          </w:rPr>
+          <w:t xml:space="preserve"> game that allows </w:t>
+        </w:r>
+      </w:ins>
+      <w:ins w:id="72" w:author="Анна Гуринович" w:date="2024-09-18T05:21:00Z">
+        <w:r>
+          <w:rPr>
+            <w:rStyle w:val="t"/>
+          </w:rPr>
+          <w:t xml:space="preserve">older and sedentary park users </w:t>
+        </w:r>
+      </w:ins>
+      <w:ins w:id="73" w:author="Анна Гуринович" w:date="2024-09-18T05:20:00Z">
+        <w:r>
+          <w:rPr>
+            <w:rStyle w:val="t"/>
+            <w:lang w:val="en-US"/>
+          </w:rPr>
+          <w:t xml:space="preserve">to spend time surrounded by nature, which is beneficial to their health. </w:t>
+        </w:r>
+      </w:ins>
+      <w:ins w:id="74" w:author="Анна Гуринович" w:date="2024-09-18T05:22:00Z">
+        <w:r>
+          <w:rPr>
+            <w:rStyle w:val="t"/>
+            <w:lang w:val="en-US"/>
+          </w:rPr>
+          <w:t xml:space="preserve">Digital element </w:t>
+        </w:r>
+      </w:ins>
+      <w:ins w:id="75" w:author="Анна Гуринович" w:date="2024-09-18T05:23:00Z">
+        <w:r>
+          <w:rPr>
+            <w:rStyle w:val="t"/>
+            <w:lang w:val="en-US"/>
+          </w:rPr>
+          <w:t>–</w:t>
+        </w:r>
+      </w:ins>
+      <w:ins w:id="76" w:author="Анна Гуринович" w:date="2024-09-18T05:22:00Z">
+        <w:r>
+          <w:rPr>
+            <w:rStyle w:val="t"/>
+            <w:lang w:val="en-US"/>
+          </w:rPr>
+          <w:t xml:space="preserve"> </w:t>
+        </w:r>
+        <w:r>
+          <w:rPr>
+            <w:rStyle w:val="t"/>
+          </w:rPr>
+          <w:t>mobile phones with GPS/NFC technologies</w:t>
+        </w:r>
+      </w:ins>
+      <w:ins w:id="77" w:author="Анна Гуринович" w:date="2024-09-18T05:23:00Z">
+        <w:r>
+          <w:rPr>
+            <w:rStyle w:val="t"/>
+            <w:lang w:val="en-US"/>
+          </w:rPr>
+          <w:t xml:space="preserve"> – is combined with exploring the real physical world in a </w:t>
+        </w:r>
+        <w:r>
+          <w:rPr>
+            <w:rStyle w:val="t"/>
+            <w:lang w:val="en-US"/>
+          </w:rPr>
+          <w:t xml:space="preserve">fun and engaging gamified manner. </w:t>
+        </w:r>
+      </w:ins>
+      <w:bookmarkEnd w:id="66"/>
+      <w:bookmarkEnd w:id="67"/>
     </w:p>
     <w:sectPr>
       <w:pgSz w:w="12240" w:h="15840"/>
@@ -602,8 +2187,277 @@
 </w:document>
 </file>
 
+<file path=word/endnotes.xml><?xml version="1.0" encoding="utf-8"?>
+<w:endnotes xmlns:wpc="http://schemas.microsoft.com/office/word/2010/wordprocessingCanvas" xmlns:cx="http://schemas.microsoft.com/office/drawing/2014/chartex" xmlns:cx1="http://schemas.microsoft.com/office/drawing/2015/9/8/chartex" xmlns:cx2="http://schemas.microsoft.com/office/drawing/2015/10/21/chartex" xmlns:cx3="http://schemas.microsoft.com/office/drawing/2016/5/9/chartex" xmlns:cx4="http://schemas.microsoft.com/office/drawing/2016/5/10/chartex" xmlns:cx5="http://schemas.microsoft.com/office/drawing/2016/5/11/chartex" xmlns:cx6="http://schemas.microsoft.com/office/drawing/2016/5/12/chartex" xmlns:cx7="http://schemas.microsoft.com/office/drawing/2016/5/13/chartex" xmlns:cx8="http://schemas.microsoft.com/office/drawing/2016/5/14/chartex" xmlns:mc="http://schemas.openxmlformats.org/markup-compatibility/2006" xmlns:aink="http://schemas.microsoft.com/office/drawing/2016/ink" xmlns:am3d="http://schemas.microsoft.com/office/drawing/2017/model3d" xmlns:o="urn:schemas-microsoft-com:office:office" xmlns:r="http://schemas.openxmlformats.org/officeDocument/2006/relationships" xmlns:m="http://schemas.openxmlformats.org/officeDocument/2006/math" xmlns:v="urn:schemas-microsoft-com:vml" xmlns:wp14="http://schemas.microsoft.com/office/word/2010/wordprocessingDrawing" xmlns:wp="http://schemas.openxmlformats.org/drawingml/2006/wordprocessingDrawing" xmlns:w10="urn:schemas-microsoft-com:office:word" xmlns:w="http://schemas.openxmlformats.org/wordprocessingml/2006/main" xmlns:w14="http://schemas.microsoft.com/office/word/2010/wordml" xmlns:w15="http://schemas.microsoft.com/office/word/2012/wordml" xmlns:w16cid="http://schemas.microsoft.com/office/word/2016/wordml/cid" xmlns:w16se="http://schemas.microsoft.com/office/word/2015/wordml/symex" xmlns:wpg="http://schemas.microsoft.com/office/word/2010/wordprocessingGroup" xmlns:wpi="http://schemas.microsoft.com/office/word/2010/wordprocessingInk" xmlns:wne="http://schemas.microsoft.com/office/word/2006/wordml" xmlns:wps="http://schemas.microsoft.com/office/word/2010/wordprocessingShape" mc:Ignorable="w14 w15 w16se w16cid wp14">
+  <w:endnote w:type="separator" w:id="-1">
+    <w:p>
+      <w:pPr>
+        <w:spacing w:after="0" w:line="240" w:lineRule="auto"/>
+      </w:pPr>
+      <w:r>
+        <w:separator/>
+      </w:r>
+    </w:p>
+  </w:endnote>
+  <w:endnote w:type="continuationSeparator" w:id="0">
+    <w:p>
+      <w:pPr>
+        <w:spacing w:after="0" w:line="240" w:lineRule="auto"/>
+      </w:pPr>
+      <w:r>
+        <w:continuationSeparator/>
+      </w:r>
+    </w:p>
+  </w:endnote>
+</w:endnotes>
+</file>
+
+<file path=word/footnotes.xml><?xml version="1.0" encoding="utf-8"?>
+<w:footnotes xmlns:wpc="http://schemas.microsoft.com/office/word/2010/wordprocessingCanvas" xmlns:cx="http://schemas.microsoft.com/office/drawing/2014/chartex" xmlns:cx1="http://schemas.microsoft.com/office/drawing/2015/9/8/chartex" xmlns:cx2="http://schemas.microsoft.com/office/drawing/2015/10/21/chartex" xmlns:cx3="http://schemas.microsoft.com/office/drawing/2016/5/9/chartex" xmlns:cx4="http://schemas.microsoft.com/office/drawing/2016/5/10/chartex" xmlns:cx5="http://schemas.microsoft.com/office/drawing/2016/5/11/chartex" xmlns:cx6="http://schemas.microsoft.com/office/drawing/2016/5/12/chartex" xmlns:cx7="http://schemas.microsoft.com/office/drawing/2016/5/13/chartex" xmlns:cx8="http://schemas.microsoft.com/office/drawing/2016/5/14/chartex" xmlns:mc="http://schemas.openxmlformats.org/markup-compatibility/2006" xmlns:aink="http://schemas.microsoft.com/office/drawing/2016/ink" xmlns:am3d="http://schemas.microsoft.com/office/drawing/2017/model3d" xmlns:o="urn:schemas-microsoft-com:office:office" xmlns:r="http://schemas.openxmlformats.org/officeDocument/2006/relationships" xmlns:m="http://schemas.openxmlformats.org/officeDocument/2006/math" xmlns:v="urn:schemas-microsoft-com:vml" xmlns:wp14="http://schemas.microsoft.com/office/word/2010/wordprocessingDrawing" xmlns:wp="http://schemas.openxmlformats.org/drawingml/2006/wordprocessingDrawing" xmlns:w10="urn:schemas-microsoft-com:office:word" xmlns:w="http://schemas.openxmlformats.org/wordprocessingml/2006/main" xmlns:w14="http://schemas.microsoft.com/office/word/2010/wordml" xmlns:w15="http://schemas.microsoft.com/office/word/2012/wordml" xmlns:w16cid="http://schemas.microsoft.com/office/word/2016/wordml/cid" xmlns:w16se="http://schemas.microsoft.com/office/word/2015/wordml/symex" xmlns:wpg="http://schemas.microsoft.com/office/word/2010/wordprocessingGroup" xmlns:wpi="http://schemas.microsoft.com/office/word/2010/wordprocessingInk" xmlns:wne="http://schemas.microsoft.com/office/word/2006/wordml" xmlns:wps="http://schemas.microsoft.com/office/word/2010/wordprocessingShape" mc:Ignorable="w14 w15 w16se w16cid wp14">
+  <w:footnote w:type="separator" w:id="-1">
+    <w:p>
+      <w:pPr>
+        <w:spacing w:after="0" w:line="240" w:lineRule="auto"/>
+      </w:pPr>
+      <w:r>
+        <w:separator/>
+      </w:r>
+    </w:p>
+  </w:footnote>
+  <w:footnote w:type="continuationSeparator" w:id="0">
+    <w:p>
+      <w:pPr>
+        <w:spacing w:after="0" w:line="240" w:lineRule="auto"/>
+      </w:pPr>
+      <w:r>
+        <w:continuationSeparator/>
+      </w:r>
+    </w:p>
+  </w:footnote>
+  <w:footnote w:id="1">
+    <w:p>
+      <w:pPr>
+        <w:pStyle w:val="af1"/>
+        <w:rPr>
+          <w:lang w:val="en-US"/>
+          <w:rPrChange w:id="30" w:author="Анна Гуринович" w:date="2024-09-18T04:59:00Z">
+            <w:rPr/>
+          </w:rPrChange>
+        </w:rPr>
+      </w:pPr>
+      <w:ins w:id="31" w:author="Анна Гуринович" w:date="2024-09-18T04:59:00Z">
+        <w:r>
+          <w:rPr>
+            <w:rStyle w:val="af3"/>
+          </w:rPr>
+          <w:footnoteRef/>
+        </w:r>
+        <w:r>
+          <w:t xml:space="preserve"> </w:t>
+        </w:r>
+        <w:r>
+          <w:t>https://www.researchgate.net/publication/354109651_Phygital_interfaces_for_people_with_intellectual_disability_an_exploratory_study_at_a_social_care_center</w:t>
+        </w:r>
+      </w:ins>
+    </w:p>
+  </w:footnote>
+  <w:footnote w:id="2">
+    <w:p>
+      <w:pPr>
+        <w:pStyle w:val="af1"/>
+        <w:rPr>
+          <w:lang w:val="en-US"/>
+          <w:rPrChange w:id="63" w:author="Анна Гуринович" w:date="2024-09-18T05:18:00Z">
+            <w:rPr/>
+          </w:rPrChange>
+        </w:rPr>
+      </w:pPr>
+      <w:ins w:id="64" w:author="Анна Гуринович" w:date="2024-09-18T05:18:00Z">
+        <w:r>
+          <w:rPr>
+            <w:rStyle w:val="af3"/>
+          </w:rPr>
+          <w:footnoteRef/>
+        </w:r>
+        <w:r>
+          <w:t xml:space="preserve"> </w:t>
+        </w:r>
+        <w:r>
+          <w:t>https://www.academia.edu/55554186/Active_Parks_Phygital_urban_games_for_sedentary_and_older_people</w:t>
+        </w:r>
+      </w:ins>
+    </w:p>
+  </w:footnote>
+</w:footnotes>
+</file>
+
+<file path=word/numbering.xml><?xml version="1.0" encoding="utf-8"?>
+<w:numbering xmlns:wpc="http://schemas.microsoft.com/office/word/2010/wordprocessingCanvas" xmlns:cx="http://schemas.microsoft.com/office/drawing/2014/chartex" xmlns:cx1="http://schemas.microsoft.com/office/drawing/2015/9/8/chartex" xmlns:cx2="http://schemas.microsoft.com/office/drawing/2015/10/21/chartex" xmlns:cx3="http://schemas.microsoft.com/office/drawing/2016/5/9/chartex" xmlns:cx4="http://schemas.microsoft.com/office/drawing/2016/5/10/chartex" xmlns:cx5="http://schemas.microsoft.com/office/drawing/2016/5/11/chartex" xmlns:cx6="http://schemas.microsoft.com/office/drawing/2016/5/12/chartex" xmlns:cx7="http://schemas.microsoft.com/office/drawing/2016/5/13/chartex" xmlns:cx8="http://schemas.microsoft.com/office/drawing/2016/5/14/chartex" xmlns:mc="http://schemas.openxmlformats.org/markup-compatibility/2006" xmlns:aink="http://schemas.microsoft.com/office/drawing/2016/ink" xmlns:am3d="http://schemas.microsoft.com/office/drawing/2017/model3d" xmlns:o="urn:schemas-microsoft-com:office:office" xmlns:r="http://schemas.openxmlformats.org/officeDocument/2006/relationships" xmlns:m="http://schemas.openxmlformats.org/officeDocument/2006/math" xmlns:v="urn:schemas-microsoft-com:vml" xmlns:wp14="http://schemas.microsoft.com/office/word/2010/wordprocessingDrawing" xmlns:wp="http://schemas.openxmlformats.org/drawingml/2006/wordprocessingDrawing" xmlns:w10="urn:schemas-microsoft-com:office:word" xmlns:w="http://schemas.openxmlformats.org/wordprocessingml/2006/main" xmlns:w14="http://schemas.microsoft.com/office/word/2010/wordml" xmlns:w15="http://schemas.microsoft.com/office/word/2012/wordml" xmlns:w16cid="http://schemas.microsoft.com/office/word/2016/wordml/cid" xmlns:w16se="http://schemas.microsoft.com/office/word/2015/wordml/symex" xmlns:wpg="http://schemas.microsoft.com/office/word/2010/wordprocessingGroup" xmlns:wpi="http://schemas.microsoft.com/office/word/2010/wordprocessingInk" xmlns:wne="http://schemas.microsoft.com/office/word/2006/wordml" xmlns:wps="http://schemas.microsoft.com/office/word/2010/wordprocessingShape" mc:Ignorable="w14 w15 w16se w16cid wp14">
+  <w:abstractNum w:abstractNumId="0" w15:restartNumberingAfterBreak="0">
+    <w:nsid w:val="1919134C"/>
+    <w:multiLevelType w:val="multilevel"/>
+    <w:tmpl w:val="E85006DC"/>
+    <w:lvl w:ilvl="0">
+      <w:start w:val="1"/>
+      <w:numFmt w:val="bullet"/>
+      <w:lvlText w:val=""/>
+      <w:lvlJc w:val="left"/>
+      <w:pPr>
+        <w:tabs>
+          <w:tab w:val="num" w:pos="720"/>
+        </w:tabs>
+        <w:ind w:left="720" w:hanging="360"/>
+      </w:pPr>
+      <w:rPr>
+        <w:rFonts w:ascii="Symbol" w:hAnsi="Symbol" w:hint="default"/>
+        <w:sz w:val="20"/>
+      </w:rPr>
+    </w:lvl>
+    <w:lvl w:ilvl="1" w:tentative="1">
+      <w:start w:val="1"/>
+      <w:numFmt w:val="bullet"/>
+      <w:lvlText w:val="o"/>
+      <w:lvlJc w:val="left"/>
+      <w:pPr>
+        <w:tabs>
+          <w:tab w:val="num" w:pos="1440"/>
+        </w:tabs>
+        <w:ind w:left="1440" w:hanging="360"/>
+      </w:pPr>
+      <w:rPr>
+        <w:rFonts w:ascii="Courier New" w:hAnsi="Courier New" w:hint="default"/>
+        <w:sz w:val="20"/>
+      </w:rPr>
+    </w:lvl>
+    <w:lvl w:ilvl="2" w:tentative="1">
+      <w:start w:val="1"/>
+      <w:numFmt w:val="bullet"/>
+      <w:lvlText w:val=""/>
+      <w:lvlJc w:val="left"/>
+      <w:pPr>
+        <w:tabs>
+          <w:tab w:val="num" w:pos="2160"/>
+        </w:tabs>
+        <w:ind w:left="2160" w:hanging="360"/>
+      </w:pPr>
+      <w:rPr>
+        <w:rFonts w:ascii="Wingdings" w:hAnsi="Wingdings" w:hint="default"/>
+        <w:sz w:val="20"/>
+      </w:rPr>
+    </w:lvl>
+    <w:lvl w:ilvl="3" w:tentative="1">
+      <w:start w:val="1"/>
+      <w:numFmt w:val="bullet"/>
+      <w:lvlText w:val=""/>
+      <w:lvlJc w:val="left"/>
+      <w:pPr>
+        <w:tabs>
+          <w:tab w:val="num" w:pos="2880"/>
+        </w:tabs>
+        <w:ind w:left="2880" w:hanging="360"/>
+      </w:pPr>
+      <w:rPr>
+        <w:rFonts w:ascii="Wingdings" w:hAnsi="Wingdings" w:hint="default"/>
+        <w:sz w:val="20"/>
+      </w:rPr>
+    </w:lvl>
+    <w:lvl w:ilvl="4" w:tentative="1">
+      <w:start w:val="1"/>
+      <w:numFmt w:val="bullet"/>
+      <w:lvlText w:val=""/>
+      <w:lvlJc w:val="left"/>
+      <w:pPr>
+        <w:tabs>
+          <w:tab w:val="num" w:pos="3600"/>
+        </w:tabs>
+        <w:ind w:left="3600" w:hanging="360"/>
+      </w:pPr>
+      <w:rPr>
+        <w:rFonts w:ascii="Wingdings" w:hAnsi="Wingdings" w:hint="default"/>
+        <w:sz w:val="20"/>
+      </w:rPr>
+    </w:lvl>
+    <w:lvl w:ilvl="5" w:tentative="1">
+      <w:start w:val="1"/>
+      <w:numFmt w:val="bullet"/>
+      <w:lvlText w:val=""/>
+      <w:lvlJc w:val="left"/>
+      <w:pPr>
+        <w:tabs>
+          <w:tab w:val="num" w:pos="4320"/>
+        </w:tabs>
+        <w:ind w:left="4320" w:hanging="360"/>
+      </w:pPr>
+      <w:rPr>
+        <w:rFonts w:ascii="Wingdings" w:hAnsi="Wingdings" w:hint="default"/>
+        <w:sz w:val="20"/>
+      </w:rPr>
+    </w:lvl>
+    <w:lvl w:ilvl="6" w:tentative="1">
+      <w:start w:val="1"/>
+      <w:numFmt w:val="bullet"/>
+      <w:lvlText w:val=""/>
+      <w:lvlJc w:val="left"/>
+      <w:pPr>
+        <w:tabs>
+          <w:tab w:val="num" w:pos="5040"/>
+        </w:tabs>
+        <w:ind w:left="5040" w:hanging="360"/>
+      </w:pPr>
+      <w:rPr>
+        <w:rFonts w:ascii="Wingdings" w:hAnsi="Wingdings" w:hint="default"/>
+        <w:sz w:val="20"/>
+      </w:rPr>
+    </w:lvl>
+    <w:lvl w:ilvl="7" w:tentative="1">
+      <w:start w:val="1"/>
+      <w:numFmt w:val="bullet"/>
+      <w:lvlText w:val=""/>
+      <w:lvlJc w:val="left"/>
+      <w:pPr>
+        <w:tabs>
+          <w:tab w:val="num" w:pos="5760"/>
+        </w:tabs>
+        <w:ind w:left="5760" w:hanging="360"/>
+      </w:pPr>
+      <w:rPr>
+        <w:rFonts w:ascii="Wingdings" w:hAnsi="Wingdings" w:hint="default"/>
+        <w:sz w:val="20"/>
+      </w:rPr>
+    </w:lvl>
+    <w:lvl w:ilvl="8" w:tentative="1">
+      <w:start w:val="1"/>
+      <w:numFmt w:val="bullet"/>
+      <w:lvlText w:val=""/>
+      <w:lvlJc w:val="left"/>
+      <w:pPr>
+        <w:tabs>
+          <w:tab w:val="num" w:pos="6480"/>
+        </w:tabs>
+        <w:ind w:left="6480" w:hanging="360"/>
+      </w:pPr>
+      <w:rPr>
+        <w:rFonts w:ascii="Wingdings" w:hAnsi="Wingdings" w:hint="default"/>
+        <w:sz w:val="20"/>
+      </w:rPr>
+    </w:lvl>
+  </w:abstractNum>
+  <w:num w:numId="1">
+    <w:abstractNumId w:val="0"/>
+  </w:num>
+</w:numbering>
+</file>
+
+<file path=word/people.xml><?xml version="1.0" encoding="utf-8"?>
+<w15:people xmlns:wpc="http://schemas.microsoft.com/office/word/2010/wordprocessingCanvas" xmlns:cx="http://schemas.microsoft.com/office/drawing/2014/chartex" xmlns:cx1="http://schemas.microsoft.com/office/drawing/2015/9/8/chartex" xmlns:cx2="http://schemas.microsoft.com/office/drawing/2015/10/21/chartex" xmlns:cx3="http://schemas.microsoft.com/office/drawing/2016/5/9/chartex" xmlns:cx4="http://schemas.microsoft.com/office/drawing/2016/5/10/chartex" xmlns:cx5="http://schemas.microsoft.com/office/drawing/2016/5/11/chartex" xmlns:cx6="http://schemas.microsoft.com/office/drawing/2016/5/12/chartex" xmlns:cx7="http://schemas.microsoft.com/office/drawing/2016/5/13/chartex" xmlns:cx8="http://schemas.microsoft.com/office/drawing/2016/5/14/chartex" xmlns:mc="http://schemas.openxmlformats.org/markup-compatibility/2006" xmlns:aink="http://schemas.microsoft.com/office/drawing/2016/ink" xmlns:am3d="http://schemas.microsoft.com/office/drawing/2017/model3d" xmlns:o="urn:schemas-microsoft-com:office:office" xmlns:r="http://schemas.openxmlformats.org/officeDocument/2006/relationships" xmlns:m="http://schemas.openxmlformats.org/officeDocument/2006/math" xmlns:v="urn:schemas-microsoft-com:vml" xmlns:wp14="http://schemas.microsoft.com/office/word/2010/wordprocessingDrawing" xmlns:wp="http://schemas.openxmlformats.org/drawingml/2006/wordprocessingDrawing" xmlns:w10="urn:schemas-microsoft-com:office:word" xmlns:w="http://schemas.openxmlformats.org/wordprocessingml/2006/main" xmlns:w14="http://schemas.microsoft.com/office/word/2010/wordml" xmlns:w15="http://schemas.microsoft.com/office/word/2012/wordml" xmlns:w16cid="http://schemas.microsoft.com/office/word/2016/wordml/cid" xmlns:w16se="http://schemas.microsoft.com/office/word/2015/wordml/symex" xmlns:wpg="http://schemas.microsoft.com/office/word/2010/wordprocessingGroup" xmlns:wpi="http://schemas.microsoft.com/office/word/2010/wordprocessingInk" xmlns:wne="http://schemas.microsoft.com/office/word/2006/wordml" xmlns:wps="http://schemas.microsoft.com/office/word/2010/wordprocessingShape" mc:Ignorable="w14 w15 w16se w16cid wp14">
+  <w15:person w15:author="Анна Гуринович">
+    <w15:presenceInfo w15:providerId="AD" w15:userId="S-1-5-21-2851743551-1100893308-2682133427-1001"/>
+  </w15:person>
+</w15:people>
+</file>
+
 <file path=word/styles.xml><?xml version="1.0" encoding="utf-8"?>
-<w:styles xmlns:mc="http://schemas.openxmlformats.org/markup-compatibility/2006" xmlns:r="http://schemas.openxmlformats.org/officeDocument/2006/relationships" xmlns:w="http://schemas.openxmlformats.org/wordprocessingml/2006/main" xmlns:w14="http://schemas.microsoft.com/office/word/2010/wordml" xmlns:w15="http://schemas.microsoft.com/office/word/2012/wordml" xmlns:w16cex="http://schemas.microsoft.com/office/word/2018/wordml/cex" xmlns:w16cid="http://schemas.microsoft.com/office/word/2016/wordml/cid" xmlns:w16="http://schemas.microsoft.com/office/word/2018/wordml" xmlns:w16du="http://schemas.microsoft.com/office/word/2023/wordml/word16du" xmlns:w16sdtdh="http://schemas.microsoft.com/office/word/2020/wordml/sdtdatahash" xmlns:w16se="http://schemas.microsoft.com/office/word/2015/wordml/symex" mc:Ignorable="w14 w15 w16se w16cid w16 w16cex w16sdtdh w16du">
+<w:styles xmlns:mc="http://schemas.openxmlformats.org/markup-compatibility/2006" xmlns:r="http://schemas.openxmlformats.org/officeDocument/2006/relationships" xmlns:w="http://schemas.openxmlformats.org/wordprocessingml/2006/main" xmlns:w14="http://schemas.microsoft.com/office/word/2010/wordml" xmlns:w15="http://schemas.microsoft.com/office/word/2012/wordml" xmlns:w16cid="http://schemas.microsoft.com/office/word/2016/wordml/cid" xmlns:w16se="http://schemas.microsoft.com/office/word/2015/wordml/symex" mc:Ignorable="w14 w15 w16se w16cid">
   <w:docDefaults>
     <w:rPrDefault>
       <w:rPr>
@@ -611,7 +2465,7 @@
         <w:kern w:val="2"/>
         <w:sz w:val="24"/>
         <w:szCs w:val="24"/>
-        <w:lang w:val="en-UA" w:eastAsia="en-US" w:bidi="ar-SA"/>
+        <w:lang w:eastAsia="en-US" w:bidi="ar-SA"/>
         <w14:ligatures w14:val="standardContextual"/>
       </w:rPr>
     </w:rPrDefault>
@@ -621,7 +2475,7 @@
       </w:pPr>
     </w:pPrDefault>
   </w:docDefaults>
-  <w:latentStyles w:defLockedState="0" w:defUIPriority="99" w:defSemiHidden="0" w:defUnhideWhenUsed="0" w:defQFormat="0" w:count="376">
+  <w:latentStyles w:defLockedState="0" w:defUIPriority="99" w:defSemiHidden="0" w:defUnhideWhenUsed="0" w:defQFormat="0" w:count="375">
     <w:lsdException w:name="Normal" w:uiPriority="0" w:qFormat="1"/>
     <w:lsdException w:name="heading 1" w:uiPriority="9" w:qFormat="1"/>
     <w:lsdException w:name="heading 2" w:semiHidden="1" w:uiPriority="9" w:unhideWhenUsed="1" w:qFormat="1"/>
@@ -997,17 +2851,16 @@
     <w:lsdException w:name="Smart Hyperlink" w:semiHidden="1" w:unhideWhenUsed="1"/>
     <w:lsdException w:name="Hashtag" w:semiHidden="1" w:unhideWhenUsed="1"/>
     <w:lsdException w:name="Unresolved Mention" w:semiHidden="1" w:unhideWhenUsed="1"/>
-    <w:lsdException w:name="Smart Link" w:semiHidden="1" w:unhideWhenUsed="1"/>
   </w:latentStyles>
-  <w:style w:type="paragraph" w:default="1" w:styleId="Normal">
+  <w:style w:type="paragraph" w:default="1" w:styleId="a">
     <w:name w:val="Normal"/>
     <w:qFormat/>
   </w:style>
-  <w:style w:type="paragraph" w:styleId="Heading1">
+  <w:style w:type="paragraph" w:styleId="1">
     <w:name w:val="heading 1"/>
-    <w:basedOn w:val="Normal"/>
-    <w:next w:val="Normal"/>
-    <w:link w:val="Heading1Char"/>
+    <w:basedOn w:val="a"/>
+    <w:next w:val="a"/>
+    <w:link w:val="10"/>
     <w:uiPriority w:val="9"/>
     <w:qFormat/>
     <w:rsid w:val="00853C6D"/>
@@ -1024,11 +2877,11 @@
       <w:szCs w:val="40"/>
     </w:rPr>
   </w:style>
-  <w:style w:type="paragraph" w:styleId="Heading2">
+  <w:style w:type="paragraph" w:styleId="2">
     <w:name w:val="heading 2"/>
-    <w:basedOn w:val="Normal"/>
-    <w:next w:val="Normal"/>
-    <w:link w:val="Heading2Char"/>
+    <w:basedOn w:val="a"/>
+    <w:next w:val="a"/>
+    <w:link w:val="20"/>
     <w:uiPriority w:val="9"/>
     <w:semiHidden/>
     <w:unhideWhenUsed/>
@@ -1047,11 +2900,11 @@
       <w:szCs w:val="32"/>
     </w:rPr>
   </w:style>
-  <w:style w:type="paragraph" w:styleId="Heading3">
+  <w:style w:type="paragraph" w:styleId="3">
     <w:name w:val="heading 3"/>
-    <w:basedOn w:val="Normal"/>
-    <w:next w:val="Normal"/>
-    <w:link w:val="Heading3Char"/>
+    <w:basedOn w:val="a"/>
+    <w:next w:val="a"/>
+    <w:link w:val="30"/>
     <w:uiPriority w:val="9"/>
     <w:semiHidden/>
     <w:unhideWhenUsed/>
@@ -1070,11 +2923,11 @@
       <w:szCs w:val="28"/>
     </w:rPr>
   </w:style>
-  <w:style w:type="paragraph" w:styleId="Heading4">
+  <w:style w:type="paragraph" w:styleId="4">
     <w:name w:val="heading 4"/>
-    <w:basedOn w:val="Normal"/>
-    <w:next w:val="Normal"/>
-    <w:link w:val="Heading4Char"/>
+    <w:basedOn w:val="a"/>
+    <w:next w:val="a"/>
+    <w:link w:val="40"/>
     <w:uiPriority w:val="9"/>
     <w:semiHidden/>
     <w:unhideWhenUsed/>
@@ -1093,11 +2946,11 @@
       <w:color w:val="0F4761" w:themeColor="accent1" w:themeShade="BF"/>
     </w:rPr>
   </w:style>
-  <w:style w:type="paragraph" w:styleId="Heading5">
+  <w:style w:type="paragraph" w:styleId="5">
     <w:name w:val="heading 5"/>
-    <w:basedOn w:val="Normal"/>
-    <w:next w:val="Normal"/>
-    <w:link w:val="Heading5Char"/>
+    <w:basedOn w:val="a"/>
+    <w:next w:val="a"/>
+    <w:link w:val="50"/>
     <w:uiPriority w:val="9"/>
     <w:semiHidden/>
     <w:unhideWhenUsed/>
@@ -1114,11 +2967,11 @@
       <w:color w:val="0F4761" w:themeColor="accent1" w:themeShade="BF"/>
     </w:rPr>
   </w:style>
-  <w:style w:type="paragraph" w:styleId="Heading6">
+  <w:style w:type="paragraph" w:styleId="6">
     <w:name w:val="heading 6"/>
-    <w:basedOn w:val="Normal"/>
-    <w:next w:val="Normal"/>
-    <w:link w:val="Heading6Char"/>
+    <w:basedOn w:val="a"/>
+    <w:next w:val="a"/>
+    <w:link w:val="60"/>
     <w:uiPriority w:val="9"/>
     <w:semiHidden/>
     <w:unhideWhenUsed/>
@@ -1137,11 +2990,11 @@
       <w:color w:val="595959" w:themeColor="text1" w:themeTint="A6"/>
     </w:rPr>
   </w:style>
-  <w:style w:type="paragraph" w:styleId="Heading7">
+  <w:style w:type="paragraph" w:styleId="7">
     <w:name w:val="heading 7"/>
-    <w:basedOn w:val="Normal"/>
-    <w:next w:val="Normal"/>
-    <w:link w:val="Heading7Char"/>
+    <w:basedOn w:val="a"/>
+    <w:next w:val="a"/>
+    <w:link w:val="70"/>
     <w:uiPriority w:val="9"/>
     <w:semiHidden/>
     <w:unhideWhenUsed/>
@@ -1158,11 +3011,11 @@
       <w:color w:val="595959" w:themeColor="text1" w:themeTint="A6"/>
     </w:rPr>
   </w:style>
-  <w:style w:type="paragraph" w:styleId="Heading8">
+  <w:style w:type="paragraph" w:styleId="8">
     <w:name w:val="heading 8"/>
-    <w:basedOn w:val="Normal"/>
-    <w:next w:val="Normal"/>
-    <w:link w:val="Heading8Char"/>
+    <w:basedOn w:val="a"/>
+    <w:next w:val="a"/>
+    <w:link w:val="80"/>
     <w:uiPriority w:val="9"/>
     <w:semiHidden/>
     <w:unhideWhenUsed/>
@@ -1181,11 +3034,11 @@
       <w:color w:val="272727" w:themeColor="text1" w:themeTint="D8"/>
     </w:rPr>
   </w:style>
-  <w:style w:type="paragraph" w:styleId="Heading9">
+  <w:style w:type="paragraph" w:styleId="9">
     <w:name w:val="heading 9"/>
-    <w:basedOn w:val="Normal"/>
-    <w:next w:val="Normal"/>
-    <w:link w:val="Heading9Char"/>
+    <w:basedOn w:val="a"/>
+    <w:next w:val="a"/>
+    <w:link w:val="90"/>
     <w:uiPriority w:val="9"/>
     <w:semiHidden/>
     <w:unhideWhenUsed/>
@@ -1202,13 +3055,13 @@
       <w:color w:val="272727" w:themeColor="text1" w:themeTint="D8"/>
     </w:rPr>
   </w:style>
-  <w:style w:type="character" w:default="1" w:styleId="DefaultParagraphFont">
+  <w:style w:type="character" w:default="1" w:styleId="a0">
     <w:name w:val="Default Paragraph Font"/>
     <w:uiPriority w:val="1"/>
     <w:semiHidden/>
     <w:unhideWhenUsed/>
   </w:style>
-  <w:style w:type="table" w:default="1" w:styleId="TableNormal">
+  <w:style w:type="table" w:default="1" w:styleId="a1">
     <w:name w:val="Normal Table"/>
     <w:uiPriority w:val="99"/>
     <w:semiHidden/>
@@ -1223,16 +3076,16 @@
       </w:tblCellMar>
     </w:tblPr>
   </w:style>
-  <w:style w:type="numbering" w:default="1" w:styleId="NoList">
+  <w:style w:type="numbering" w:default="1" w:styleId="a2">
     <w:name w:val="No List"/>
     <w:uiPriority w:val="99"/>
     <w:semiHidden/>
     <w:unhideWhenUsed/>
   </w:style>
-  <w:style w:type="character" w:customStyle="1" w:styleId="Heading1Char">
-    <w:name w:val="Heading 1 Char"/>
-    <w:basedOn w:val="DefaultParagraphFont"/>
-    <w:link w:val="Heading1"/>
+  <w:style w:type="character" w:customStyle="1" w:styleId="10">
+    <w:name w:val="Заголовок 1 Знак"/>
+    <w:basedOn w:val="a0"/>
+    <w:link w:val="1"/>
     <w:uiPriority w:val="9"/>
     <w:rsid w:val="00853C6D"/>
     <w:rPr>
@@ -1242,10 +3095,10 @@
       <w:szCs w:val="40"/>
     </w:rPr>
   </w:style>
-  <w:style w:type="character" w:customStyle="1" w:styleId="Heading2Char">
-    <w:name w:val="Heading 2 Char"/>
-    <w:basedOn w:val="DefaultParagraphFont"/>
-    <w:link w:val="Heading2"/>
+  <w:style w:type="character" w:customStyle="1" w:styleId="20">
+    <w:name w:val="Заголовок 2 Знак"/>
+    <w:basedOn w:val="a0"/>
+    <w:link w:val="2"/>
     <w:uiPriority w:val="9"/>
     <w:semiHidden/>
     <w:rsid w:val="00853C6D"/>
@@ -1256,10 +3109,10 @@
       <w:szCs w:val="32"/>
     </w:rPr>
   </w:style>
-  <w:style w:type="character" w:customStyle="1" w:styleId="Heading3Char">
-    <w:name w:val="Heading 3 Char"/>
-    <w:basedOn w:val="DefaultParagraphFont"/>
-    <w:link w:val="Heading3"/>
+  <w:style w:type="character" w:customStyle="1" w:styleId="30">
+    <w:name w:val="Заголовок 3 Знак"/>
+    <w:basedOn w:val="a0"/>
+    <w:link w:val="3"/>
     <w:uiPriority w:val="9"/>
     <w:semiHidden/>
     <w:rsid w:val="00853C6D"/>
@@ -1270,10 +3123,10 @@
       <w:szCs w:val="28"/>
     </w:rPr>
   </w:style>
-  <w:style w:type="character" w:customStyle="1" w:styleId="Heading4Char">
-    <w:name w:val="Heading 4 Char"/>
-    <w:basedOn w:val="DefaultParagraphFont"/>
-    <w:link w:val="Heading4"/>
+  <w:style w:type="character" w:customStyle="1" w:styleId="40">
+    <w:name w:val="Заголовок 4 Знак"/>
+    <w:basedOn w:val="a0"/>
+    <w:link w:val="4"/>
     <w:uiPriority w:val="9"/>
     <w:semiHidden/>
     <w:rsid w:val="00853C6D"/>
@@ -1284,10 +3137,10 @@
       <w:color w:val="0F4761" w:themeColor="accent1" w:themeShade="BF"/>
     </w:rPr>
   </w:style>
-  <w:style w:type="character" w:customStyle="1" w:styleId="Heading5Char">
-    <w:name w:val="Heading 5 Char"/>
-    <w:basedOn w:val="DefaultParagraphFont"/>
-    <w:link w:val="Heading5"/>
+  <w:style w:type="character" w:customStyle="1" w:styleId="50">
+    <w:name w:val="Заголовок 5 Знак"/>
+    <w:basedOn w:val="a0"/>
+    <w:link w:val="5"/>
     <w:uiPriority w:val="9"/>
     <w:semiHidden/>
     <w:rsid w:val="00853C6D"/>
@@ -1296,10 +3149,10 @@
       <w:color w:val="0F4761" w:themeColor="accent1" w:themeShade="BF"/>
     </w:rPr>
   </w:style>
-  <w:style w:type="character" w:customStyle="1" w:styleId="Heading6Char">
-    <w:name w:val="Heading 6 Char"/>
-    <w:basedOn w:val="DefaultParagraphFont"/>
-    <w:link w:val="Heading6"/>
+  <w:style w:type="character" w:customStyle="1" w:styleId="60">
+    <w:name w:val="Заголовок 6 Знак"/>
+    <w:basedOn w:val="a0"/>
+    <w:link w:val="6"/>
     <w:uiPriority w:val="9"/>
     <w:semiHidden/>
     <w:rsid w:val="00853C6D"/>
@@ -1310,10 +3163,10 @@
       <w:color w:val="595959" w:themeColor="text1" w:themeTint="A6"/>
     </w:rPr>
   </w:style>
-  <w:style w:type="character" w:customStyle="1" w:styleId="Heading7Char">
-    <w:name w:val="Heading 7 Char"/>
-    <w:basedOn w:val="DefaultParagraphFont"/>
-    <w:link w:val="Heading7"/>
+  <w:style w:type="character" w:customStyle="1" w:styleId="70">
+    <w:name w:val="Заголовок 7 Знак"/>
+    <w:basedOn w:val="a0"/>
+    <w:link w:val="7"/>
     <w:uiPriority w:val="9"/>
     <w:semiHidden/>
     <w:rsid w:val="00853C6D"/>
@@ -1322,10 +3175,10 @@
       <w:color w:val="595959" w:themeColor="text1" w:themeTint="A6"/>
     </w:rPr>
   </w:style>
-  <w:style w:type="character" w:customStyle="1" w:styleId="Heading8Char">
-    <w:name w:val="Heading 8 Char"/>
-    <w:basedOn w:val="DefaultParagraphFont"/>
-    <w:link w:val="Heading8"/>
+  <w:style w:type="character" w:customStyle="1" w:styleId="80">
+    <w:name w:val="Заголовок 8 Знак"/>
+    <w:basedOn w:val="a0"/>
+    <w:link w:val="8"/>
     <w:uiPriority w:val="9"/>
     <w:semiHidden/>
     <w:rsid w:val="00853C6D"/>
@@ -1336,10 +3189,10 @@
       <w:color w:val="272727" w:themeColor="text1" w:themeTint="D8"/>
     </w:rPr>
   </w:style>
-  <w:style w:type="character" w:customStyle="1" w:styleId="Heading9Char">
-    <w:name w:val="Heading 9 Char"/>
-    <w:basedOn w:val="DefaultParagraphFont"/>
-    <w:link w:val="Heading9"/>
+  <w:style w:type="character" w:customStyle="1" w:styleId="90">
+    <w:name w:val="Заголовок 9 Знак"/>
+    <w:basedOn w:val="a0"/>
+    <w:link w:val="9"/>
     <w:uiPriority w:val="9"/>
     <w:semiHidden/>
     <w:rsid w:val="00853C6D"/>
@@ -1348,11 +3201,11 @@
       <w:color w:val="272727" w:themeColor="text1" w:themeTint="D8"/>
     </w:rPr>
   </w:style>
-  <w:style w:type="paragraph" w:styleId="Title">
+  <w:style w:type="paragraph" w:styleId="a3">
     <w:name w:val="Title"/>
-    <w:basedOn w:val="Normal"/>
-    <w:next w:val="Normal"/>
-    <w:link w:val="TitleChar"/>
+    <w:basedOn w:val="a"/>
+    <w:next w:val="a"/>
+    <w:link w:val="a4"/>
     <w:uiPriority w:val="10"/>
     <w:qFormat/>
     <w:rsid w:val="00853C6D"/>
@@ -1368,10 +3221,10 @@
       <w:szCs w:val="56"/>
     </w:rPr>
   </w:style>
-  <w:style w:type="character" w:customStyle="1" w:styleId="TitleChar">
-    <w:name w:val="Title Char"/>
-    <w:basedOn w:val="DefaultParagraphFont"/>
-    <w:link w:val="Title"/>
+  <w:style w:type="character" w:customStyle="1" w:styleId="a4">
+    <w:name w:val="Заголовок Знак"/>
+    <w:basedOn w:val="a0"/>
+    <w:link w:val="a3"/>
     <w:uiPriority w:val="10"/>
     <w:rsid w:val="00853C6D"/>
     <w:rPr>
@@ -1382,11 +3235,11 @@
       <w:szCs w:val="56"/>
     </w:rPr>
   </w:style>
-  <w:style w:type="paragraph" w:styleId="Subtitle">
+  <w:style w:type="paragraph" w:styleId="a5">
     <w:name w:val="Subtitle"/>
-    <w:basedOn w:val="Normal"/>
-    <w:next w:val="Normal"/>
-    <w:link w:val="SubtitleChar"/>
+    <w:basedOn w:val="a"/>
+    <w:next w:val="a"/>
+    <w:link w:val="a6"/>
     <w:uiPriority w:val="11"/>
     <w:qFormat/>
     <w:rsid w:val="00853C6D"/>
@@ -1403,10 +3256,10 @@
       <w:szCs w:val="28"/>
     </w:rPr>
   </w:style>
-  <w:style w:type="character" w:customStyle="1" w:styleId="SubtitleChar">
-    <w:name w:val="Subtitle Char"/>
-    <w:basedOn w:val="DefaultParagraphFont"/>
-    <w:link w:val="Subtitle"/>
+  <w:style w:type="character" w:customStyle="1" w:styleId="a6">
+    <w:name w:val="Подзаголовок Знак"/>
+    <w:basedOn w:val="a0"/>
+    <w:link w:val="a5"/>
     <w:uiPriority w:val="11"/>
     <w:rsid w:val="00853C6D"/>
     <w:rPr>
@@ -1417,11 +3270,11 @@
       <w:szCs w:val="28"/>
     </w:rPr>
   </w:style>
-  <w:style w:type="paragraph" w:styleId="Quote">
+  <w:style w:type="paragraph" w:styleId="21">
     <w:name w:val="Quote"/>
-    <w:basedOn w:val="Normal"/>
-    <w:next w:val="Normal"/>
-    <w:link w:val="QuoteChar"/>
+    <w:basedOn w:val="a"/>
+    <w:next w:val="a"/>
+    <w:link w:val="22"/>
     <w:uiPriority w:val="29"/>
     <w:qFormat/>
     <w:rsid w:val="00853C6D"/>
@@ -1435,10 +3288,10 @@
       <w:color w:val="404040" w:themeColor="text1" w:themeTint="BF"/>
     </w:rPr>
   </w:style>
-  <w:style w:type="character" w:customStyle="1" w:styleId="QuoteChar">
-    <w:name w:val="Quote Char"/>
-    <w:basedOn w:val="DefaultParagraphFont"/>
-    <w:link w:val="Quote"/>
+  <w:style w:type="character" w:customStyle="1" w:styleId="22">
+    <w:name w:val="Цитата 2 Знак"/>
+    <w:basedOn w:val="a0"/>
+    <w:link w:val="21"/>
     <w:uiPriority w:val="29"/>
     <w:rsid w:val="00853C6D"/>
     <w:rPr>
@@ -1447,9 +3300,9 @@
       <w:color w:val="404040" w:themeColor="text1" w:themeTint="BF"/>
     </w:rPr>
   </w:style>
-  <w:style w:type="paragraph" w:styleId="ListParagraph">
+  <w:style w:type="paragraph" w:styleId="a7">
     <w:name w:val="List Paragraph"/>
-    <w:basedOn w:val="Normal"/>
+    <w:basedOn w:val="a"/>
     <w:uiPriority w:val="34"/>
     <w:qFormat/>
     <w:rsid w:val="00853C6D"/>
@@ -1458,9 +3311,9 @@
       <w:contextualSpacing/>
     </w:pPr>
   </w:style>
-  <w:style w:type="character" w:styleId="IntenseEmphasis">
+  <w:style w:type="character" w:styleId="a8">
     <w:name w:val="Intense Emphasis"/>
-    <w:basedOn w:val="DefaultParagraphFont"/>
+    <w:basedOn w:val="a0"/>
     <w:uiPriority w:val="21"/>
     <w:qFormat/>
     <w:rsid w:val="00853C6D"/>
@@ -1470,11 +3323,11 @@
       <w:color w:val="0F4761" w:themeColor="accent1" w:themeShade="BF"/>
     </w:rPr>
   </w:style>
-  <w:style w:type="paragraph" w:styleId="IntenseQuote">
+  <w:style w:type="paragraph" w:styleId="a9">
     <w:name w:val="Intense Quote"/>
-    <w:basedOn w:val="Normal"/>
-    <w:next w:val="Normal"/>
-    <w:link w:val="IntenseQuoteChar"/>
+    <w:basedOn w:val="a"/>
+    <w:next w:val="a"/>
+    <w:link w:val="aa"/>
     <w:uiPriority w:val="30"/>
     <w:qFormat/>
     <w:rsid w:val="00853C6D"/>
@@ -1493,10 +3346,10 @@
       <w:color w:val="0F4761" w:themeColor="accent1" w:themeShade="BF"/>
     </w:rPr>
   </w:style>
-  <w:style w:type="character" w:customStyle="1" w:styleId="IntenseQuoteChar">
-    <w:name w:val="Intense Quote Char"/>
-    <w:basedOn w:val="DefaultParagraphFont"/>
-    <w:link w:val="IntenseQuote"/>
+  <w:style w:type="character" w:customStyle="1" w:styleId="aa">
+    <w:name w:val="Выделенная цитата Знак"/>
+    <w:basedOn w:val="a0"/>
+    <w:link w:val="a9"/>
     <w:uiPriority w:val="30"/>
     <w:rsid w:val="00853C6D"/>
     <w:rPr>
@@ -1505,9 +3358,9 @@
       <w:color w:val="0F4761" w:themeColor="accent1" w:themeShade="BF"/>
     </w:rPr>
   </w:style>
-  <w:style w:type="character" w:styleId="IntenseReference">
+  <w:style w:type="character" w:styleId="ab">
     <w:name w:val="Intense Reference"/>
-    <w:basedOn w:val="DefaultParagraphFont"/>
+    <w:basedOn w:val="a0"/>
     <w:uiPriority w:val="32"/>
     <w:qFormat/>
     <w:rsid w:val="00853C6D"/>
@@ -1519,9 +3372,9 @@
       <w:spacing w:val="5"/>
     </w:rPr>
   </w:style>
-  <w:style w:type="character" w:styleId="Hyperlink">
+  <w:style w:type="character" w:styleId="ac">
     <w:name w:val="Hyperlink"/>
-    <w:basedOn w:val="DefaultParagraphFont"/>
+    <w:basedOn w:val="a0"/>
     <w:uiPriority w:val="99"/>
     <w:unhideWhenUsed/>
     <w:rsid w:val="004D1577"/>
@@ -1530,9 +3383,9 @@
       <w:u w:val="single"/>
     </w:rPr>
   </w:style>
-  <w:style w:type="character" w:styleId="UnresolvedMention">
+  <w:style w:type="character" w:styleId="ad">
     <w:name w:val="Unresolved Mention"/>
-    <w:basedOn w:val="DefaultParagraphFont"/>
+    <w:basedOn w:val="a0"/>
     <w:uiPriority w:val="99"/>
     <w:semiHidden/>
     <w:unhideWhenUsed/>
@@ -1542,9 +3395,9 @@
       <w:shd w:val="clear" w:color="auto" w:fill="E1DFDD"/>
     </w:rPr>
   </w:style>
-  <w:style w:type="character" w:styleId="FollowedHyperlink">
+  <w:style w:type="character" w:styleId="ae">
     <w:name w:val="FollowedHyperlink"/>
-    <w:basedOn w:val="DefaultParagraphFont"/>
+    <w:basedOn w:val="a0"/>
     <w:uiPriority w:val="99"/>
     <w:semiHidden/>
     <w:unhideWhenUsed/>
@@ -1553,6 +3406,108 @@
       <w:color w:val="96607D" w:themeColor="followedHyperlink"/>
       <w:u w:val="single"/>
     </w:rPr>
+  </w:style>
+  <w:style w:type="paragraph" w:styleId="af">
+    <w:name w:val="Balloon Text"/>
+    <w:basedOn w:val="a"/>
+    <w:link w:val="af0"/>
+    <w:uiPriority w:val="99"/>
+    <w:semiHidden/>
+    <w:unhideWhenUsed/>
+    <w:rsid w:val="0095700F"/>
+    <w:pPr>
+      <w:spacing w:after="0" w:line="240" w:lineRule="auto"/>
+    </w:pPr>
+    <w:rPr>
+      <w:rFonts w:ascii="Segoe UI" w:hAnsi="Segoe UI" w:cs="Segoe UI"/>
+      <w:sz w:val="18"/>
+      <w:szCs w:val="18"/>
+    </w:rPr>
+  </w:style>
+  <w:style w:type="character" w:customStyle="1" w:styleId="af0">
+    <w:name w:val="Текст выноски Знак"/>
+    <w:basedOn w:val="a0"/>
+    <w:link w:val="af"/>
+    <w:uiPriority w:val="99"/>
+    <w:semiHidden/>
+    <w:rsid w:val="0095700F"/>
+    <w:rPr>
+      <w:rFonts w:ascii="Segoe UI" w:hAnsi="Segoe UI" w:cs="Segoe UI"/>
+      <w:sz w:val="18"/>
+      <w:szCs w:val="18"/>
+    </w:rPr>
+  </w:style>
+  <w:style w:type="paragraph" w:styleId="af1">
+    <w:name w:val="footnote text"/>
+    <w:basedOn w:val="a"/>
+    <w:link w:val="af2"/>
+    <w:uiPriority w:val="99"/>
+    <w:semiHidden/>
+    <w:unhideWhenUsed/>
+    <w:rsid w:val="00AF07BC"/>
+    <w:pPr>
+      <w:spacing w:after="0" w:line="240" w:lineRule="auto"/>
+    </w:pPr>
+    <w:rPr>
+      <w:sz w:val="20"/>
+      <w:szCs w:val="20"/>
+    </w:rPr>
+  </w:style>
+  <w:style w:type="character" w:customStyle="1" w:styleId="af2">
+    <w:name w:val="Текст сноски Знак"/>
+    <w:basedOn w:val="a0"/>
+    <w:link w:val="af1"/>
+    <w:uiPriority w:val="99"/>
+    <w:semiHidden/>
+    <w:rsid w:val="00AF07BC"/>
+    <w:rPr>
+      <w:sz w:val="20"/>
+      <w:szCs w:val="20"/>
+    </w:rPr>
+  </w:style>
+  <w:style w:type="character" w:styleId="af3">
+    <w:name w:val="footnote reference"/>
+    <w:basedOn w:val="a0"/>
+    <w:uiPriority w:val="99"/>
+    <w:semiHidden/>
+    <w:unhideWhenUsed/>
+    <w:rsid w:val="00AF07BC"/>
+    <w:rPr>
+      <w:vertAlign w:val="superscript"/>
+    </w:rPr>
+  </w:style>
+  <w:style w:type="paragraph" w:styleId="af4">
+    <w:name w:val="Normal (Web)"/>
+    <w:basedOn w:val="a"/>
+    <w:uiPriority w:val="99"/>
+    <w:semiHidden/>
+    <w:unhideWhenUsed/>
+    <w:rsid w:val="009C7C9E"/>
+    <w:pPr>
+      <w:spacing w:before="100" w:beforeAutospacing="1" w:after="100" w:afterAutospacing="1" w:line="240" w:lineRule="auto"/>
+    </w:pPr>
+    <w:rPr>
+      <w:rFonts w:ascii="Times New Roman" w:eastAsia="Times New Roman" w:hAnsi="Times New Roman" w:cs="Times New Roman"/>
+      <w:kern w:val="0"/>
+      <w:lang w:val="ru-UA" w:eastAsia="ru-UA"/>
+      <w14:ligatures w14:val="none"/>
+    </w:rPr>
+  </w:style>
+  <w:style w:type="character" w:styleId="af5">
+    <w:name w:val="Strong"/>
+    <w:basedOn w:val="a0"/>
+    <w:uiPriority w:val="22"/>
+    <w:qFormat/>
+    <w:rsid w:val="009C7C9E"/>
+    <w:rPr>
+      <w:b/>
+      <w:bCs/>
+    </w:rPr>
+  </w:style>
+  <w:style w:type="character" w:customStyle="1" w:styleId="t">
+    <w:name w:val="t"/>
+    <w:basedOn w:val="a0"/>
+    <w:rsid w:val="00B1323F"/>
   </w:style>
 </w:styles>
 </file>
@@ -1850,4 +3805,16 @@
     </a:ext>
   </a:extLst>
 </a:theme>
+</file>
+
+<file path=customXml/item1.xml><?xml version="1.0" encoding="utf-8"?>
+<b:Sources xmlns:b="http://schemas.openxmlformats.org/officeDocument/2006/bibliography" xmlns="http://schemas.openxmlformats.org/officeDocument/2006/bibliography" SelectedStyle="\APASixthEditionOfficeOnline.xsl" StyleName="APA" Version="6"/>
+</file>
+
+<file path=customXml/itemProps1.xml><?xml version="1.0" encoding="utf-8"?>
+<ds:datastoreItem xmlns:ds="http://schemas.openxmlformats.org/officeDocument/2006/customXml" ds:itemID="{DCDD751B-8E18-4FE8-9617-87D39A271303}">
+  <ds:schemaRefs>
+    <ds:schemaRef ds:uri="http://schemas.openxmlformats.org/officeDocument/2006/bibliography"/>
+  </ds:schemaRefs>
+</ds:datastoreItem>
 </file>